--- a/法令ファイル/銀行等の株式等の保有の制限等に関する法律/銀行等の株式等の保有の制限等に関する法律（平成十三年法律第百三十一号）.docx
+++ b/法令ファイル/銀行等の株式等の保有の制限等に関する法律/銀行等の株式等の保有の制限等に関する法律（平成十三年法律第百三十一号）.docx
@@ -48,69 +48,45 @@
     </w:p>
     <w:p>
       <w:pPr>
-        <w:pStyle w:val="Heading6"/>
+        <w:pStyle w:val="ListBullet"/>
         <w:ind w:left="880"/>
       </w:pPr>
       <w:r>
         <w:t>一</w:t>
-      </w:r>
-    </w:p>
-    <w:p>
-      <w:pPr>
+        <w:br/>
+        <w:t>銀行法（昭和五十六年法律第五十九号）第二条第一項に規定する銀行</w:t>
+      </w:r>
+    </w:p>
+    <w:p>
+      <w:pPr>
+        <w:pStyle w:val="ListBullet"/>
         <w:ind w:left="880"/>
       </w:pPr>
       <w:r>
-        <w:t>銀行法（昭和五十六年法律第五十九号）第二条第一項に規定する銀行</w:t>
-      </w:r>
-    </w:p>
-    <w:p>
-      <w:pPr>
-        <w:pStyle w:val="Heading6"/>
+        <w:t>二</w:t>
+        <w:br/>
+        <w:t>長期信用銀行法（昭和二十七年法律第百八十七号）第二条に規定する長期信用銀行</w:t>
+      </w:r>
+    </w:p>
+    <w:p>
+      <w:pPr>
+        <w:pStyle w:val="ListBullet"/>
         <w:ind w:left="880"/>
       </w:pPr>
       <w:r>
-        <w:t>二</w:t>
-      </w:r>
-    </w:p>
-    <w:p>
-      <w:pPr>
+        <w:t>三</w:t>
+        <w:br/>
+        <w:t>農林中央金庫</w:t>
+      </w:r>
+    </w:p>
+    <w:p>
+      <w:pPr>
+        <w:pStyle w:val="ListBullet"/>
         <w:ind w:left="880"/>
       </w:pPr>
       <w:r>
-        <w:t>長期信用銀行法（昭和二十七年法律第百八十七号）第二条に規定する長期信用銀行</w:t>
-      </w:r>
-    </w:p>
-    <w:p>
-      <w:pPr>
-        <w:pStyle w:val="Heading6"/>
-        <w:ind w:left="880"/>
-      </w:pPr>
-      <w:r>
-        <w:t>三</w:t>
-      </w:r>
-    </w:p>
-    <w:p>
-      <w:pPr>
-        <w:ind w:left="880"/>
-      </w:pPr>
-      <w:r>
-        <w:t>農林中央金庫</w:t>
-      </w:r>
-    </w:p>
-    <w:p>
-      <w:pPr>
-        <w:pStyle w:val="Heading6"/>
-        <w:ind w:left="880"/>
-      </w:pPr>
-      <w:r>
         <w:t>四</w:t>
-      </w:r>
-    </w:p>
-    <w:p>
-      <w:pPr>
-        <w:ind w:left="880"/>
-      </w:pPr>
-      <w:r>
+        <w:br/>
         <w:t>全国を地区とする信用金庫連合会</w:t>
       </w:r>
     </w:p>
@@ -218,6 +194,8 @@
       </w:pPr>
       <w:r>
         <w:t>第一項、第二項及び前二項の規定は、銀行持株会社（銀行法第二条第十三項に規定する銀行持株会社をいう。）及び長期信用銀行持株会社（長期信用銀行法第十六条の四第一項に規定する長期信用銀行持株会社をいう。）について準用する。</w:t>
+        <w:br/>
+        <w:t>この場合において、必要な技術的読替えは、政令で定める。</w:t>
       </w:r>
     </w:p>
     <w:p>
@@ -414,70 +392,62 @@
     </w:p>
     <w:p>
       <w:pPr>
-        <w:pStyle w:val="Heading6"/>
+        <w:pStyle w:val="ListBullet"/>
         <w:ind w:left="880"/>
       </w:pPr>
       <w:r>
         <w:t>一</w:t>
-      </w:r>
-    </w:p>
-    <w:p>
-      <w:pPr>
+        <w:br/>
+        <w:t>第二条第一号に掲げる者</w:t>
+        <w:br/>
+        <w:br/>
+        <w:br/>
+        <w:t>銀行法第四条第一項の免許の取消し又は失効</w:t>
+      </w:r>
+    </w:p>
+    <w:p>
+      <w:pPr>
+        <w:pStyle w:val="ListBullet"/>
         <w:ind w:left="880"/>
       </w:pPr>
       <w:r>
-        <w:t>第二条第一号に掲げる者</w:t>
-      </w:r>
-    </w:p>
-    <w:p>
-      <w:pPr>
-        <w:pStyle w:val="Heading6"/>
+        <w:t>二</w:t>
+        <w:br/>
+        <w:t>第二条第二号に掲げる者</w:t>
+        <w:br/>
+        <w:br/>
+        <w:br/>
+        <w:t>長期信用銀行法第四条第一項の免許の取消し又は失効</w:t>
+      </w:r>
+    </w:p>
+    <w:p>
+      <w:pPr>
+        <w:pStyle w:val="ListBullet"/>
         <w:ind w:left="880"/>
       </w:pPr>
       <w:r>
-        <w:t>二</w:t>
-      </w:r>
-    </w:p>
-    <w:p>
-      <w:pPr>
+        <w:t>三</w:t>
+        <w:br/>
+        <w:t>第二条第三号に掲げる者</w:t>
+        <w:br/>
+        <w:br/>
+        <w:br/>
+        <w:t>解散</w:t>
+      </w:r>
+    </w:p>
+    <w:p>
+      <w:pPr>
+        <w:pStyle w:val="ListBullet"/>
         <w:ind w:left="880"/>
       </w:pPr>
       <w:r>
-        <w:t>第二条第二号に掲げる者</w:t>
-      </w:r>
-    </w:p>
-    <w:p>
-      <w:pPr>
-        <w:pStyle w:val="Heading6"/>
-        <w:ind w:left="880"/>
-      </w:pPr>
-      <w:r>
-        <w:t>三</w:t>
-      </w:r>
-    </w:p>
-    <w:p>
-      <w:pPr>
-        <w:ind w:left="880"/>
-      </w:pPr>
-      <w:r>
-        <w:t>第二条第三号に掲げる者</w:t>
-      </w:r>
-    </w:p>
-    <w:p>
-      <w:pPr>
-        <w:pStyle w:val="Heading6"/>
-        <w:ind w:left="880"/>
-      </w:pPr>
-      <w:r>
         <w:t>四</w:t>
-      </w:r>
-    </w:p>
-    <w:p>
-      <w:pPr>
-        <w:ind w:left="880"/>
-      </w:pPr>
-      <w:r>
+        <w:br/>
         <w:t>第二条第四号に掲げる者</w:t>
+        <w:br/>
+        <w:br/>
+        <w:br/>
+        <w:t>信用金庫法（昭和二十六年法律第二百三十八号）第四条の免許の取消し又は失効</w:t>
       </w:r>
     </w:p>
     <w:p>
@@ -648,52 +618,34 @@
     </w:p>
     <w:p>
       <w:pPr>
-        <w:pStyle w:val="Heading6"/>
+        <w:pStyle w:val="ListBullet"/>
         <w:ind w:left="880"/>
       </w:pPr>
       <w:r>
         <w:t>一</w:t>
-      </w:r>
-    </w:p>
-    <w:p>
-      <w:pPr>
+        <w:br/>
+        <w:t>名称</w:t>
+      </w:r>
+    </w:p>
+    <w:p>
+      <w:pPr>
+        <w:pStyle w:val="ListBullet"/>
         <w:ind w:left="880"/>
       </w:pPr>
       <w:r>
-        <w:t>名称</w:t>
-      </w:r>
-    </w:p>
-    <w:p>
-      <w:pPr>
-        <w:pStyle w:val="Heading6"/>
+        <w:t>二</w:t>
+        <w:br/>
+        <w:t>事務所の所在地</w:t>
+      </w:r>
+    </w:p>
+    <w:p>
+      <w:pPr>
+        <w:pStyle w:val="ListBullet"/>
         <w:ind w:left="880"/>
       </w:pPr>
       <w:r>
-        <w:t>二</w:t>
-      </w:r>
-    </w:p>
-    <w:p>
-      <w:pPr>
-        <w:ind w:left="880"/>
-      </w:pPr>
-      <w:r>
-        <w:t>事務所の所在地</w:t>
-      </w:r>
-    </w:p>
-    <w:p>
-      <w:pPr>
-        <w:pStyle w:val="Heading6"/>
-        <w:ind w:left="880"/>
-      </w:pPr>
-      <w:r>
         <w:t>三</w:t>
-      </w:r>
-    </w:p>
-    <w:p>
-      <w:pPr>
-        <w:ind w:left="880"/>
-      </w:pPr>
-      <w:r>
+        <w:br/>
         <w:t>役員の氏名及び会員の名称</w:t>
       </w:r>
     </w:p>
@@ -729,86 +681,56 @@
     </w:p>
     <w:p>
       <w:pPr>
-        <w:pStyle w:val="Heading6"/>
+        <w:pStyle w:val="ListBullet"/>
         <w:ind w:left="880"/>
       </w:pPr>
       <w:r>
         <w:t>一</w:t>
-      </w:r>
-    </w:p>
-    <w:p>
-      <w:pPr>
+        <w:br/>
+        <w:t>設立の手続並びに定款及び業務規程の内容が法令の規定に適合していること。</w:t>
+      </w:r>
+    </w:p>
+    <w:p>
+      <w:pPr>
+        <w:pStyle w:val="ListBullet"/>
         <w:ind w:left="880"/>
       </w:pPr>
       <w:r>
-        <w:t>設立の手続並びに定款及び業務規程の内容が法令の規定に適合していること。</w:t>
-      </w:r>
-    </w:p>
-    <w:p>
-      <w:pPr>
-        <w:pStyle w:val="Heading6"/>
+        <w:t>二</w:t>
+        <w:br/>
+        <w:t>認可申請書、定款及び業務規程に虚偽の記載がないこと。</w:t>
+      </w:r>
+    </w:p>
+    <w:p>
+      <w:pPr>
+        <w:pStyle w:val="ListBullet"/>
         <w:ind w:left="880"/>
       </w:pPr>
       <w:r>
-        <w:t>二</w:t>
-      </w:r>
-    </w:p>
-    <w:p>
-      <w:pPr>
+        <w:t>三</w:t>
+        <w:br/>
+        <w:t>役員のうちに第二十三条各号のいずれかに該当する者がないこと。</w:t>
+      </w:r>
+    </w:p>
+    <w:p>
+      <w:pPr>
+        <w:pStyle w:val="ListBullet"/>
         <w:ind w:left="880"/>
       </w:pPr>
       <w:r>
-        <w:t>認可申請書、定款及び業務規程に虚偽の記載がないこと。</w:t>
-      </w:r>
-    </w:p>
-    <w:p>
-      <w:pPr>
-        <w:pStyle w:val="Heading6"/>
+        <w:t>四</w:t>
+        <w:br/>
+        <w:t>業務の運営が適正に行われることが確実であると認められること。</w:t>
+      </w:r>
+    </w:p>
+    <w:p>
+      <w:pPr>
+        <w:pStyle w:val="ListBullet"/>
         <w:ind w:left="880"/>
       </w:pPr>
       <w:r>
-        <w:t>三</w:t>
-      </w:r>
-    </w:p>
-    <w:p>
-      <w:pPr>
-        <w:ind w:left="880"/>
-      </w:pPr>
-      <w:r>
-        <w:t>役員のうちに第二十三条各号のいずれかに該当する者がないこと。</w:t>
-      </w:r>
-    </w:p>
-    <w:p>
-      <w:pPr>
-        <w:pStyle w:val="Heading6"/>
-        <w:ind w:left="880"/>
-      </w:pPr>
-      <w:r>
-        <w:t>四</w:t>
-      </w:r>
-    </w:p>
-    <w:p>
-      <w:pPr>
-        <w:ind w:left="880"/>
-      </w:pPr>
-      <w:r>
-        <w:t>業務の運営が適正に行われることが確実であると認められること。</w:t>
-      </w:r>
-    </w:p>
-    <w:p>
-      <w:pPr>
-        <w:pStyle w:val="Heading6"/>
-        <w:ind w:left="880"/>
-      </w:pPr>
-      <w:r>
         <w:t>五</w:t>
-      </w:r>
-    </w:p>
-    <w:p>
-      <w:pPr>
-        <w:ind w:left="880"/>
-      </w:pPr>
-      <w:r>
+        <w:br/>
         <w:t>当該申請に係る機構の組織がこの法律の規定に適合するものであること。</w:t>
       </w:r>
     </w:p>
@@ -895,222 +817,144 @@
     </w:p>
     <w:p>
       <w:pPr>
-        <w:pStyle w:val="Heading6"/>
+        <w:pStyle w:val="ListBullet"/>
         <w:ind w:left="880"/>
       </w:pPr>
       <w:r>
         <w:t>一</w:t>
-      </w:r>
-    </w:p>
-    <w:p>
-      <w:pPr>
+        <w:br/>
+        <w:t>目的</w:t>
+      </w:r>
+    </w:p>
+    <w:p>
+      <w:pPr>
+        <w:pStyle w:val="ListBullet"/>
         <w:ind w:left="880"/>
       </w:pPr>
       <w:r>
-        <w:t>目的</w:t>
-      </w:r>
-    </w:p>
-    <w:p>
-      <w:pPr>
-        <w:pStyle w:val="Heading6"/>
+        <w:t>二</w:t>
+        <w:br/>
+        <w:t>名称</w:t>
+      </w:r>
+    </w:p>
+    <w:p>
+      <w:pPr>
+        <w:pStyle w:val="ListBullet"/>
         <w:ind w:left="880"/>
       </w:pPr>
       <w:r>
-        <w:t>二</w:t>
-      </w:r>
-    </w:p>
-    <w:p>
-      <w:pPr>
+        <w:t>三</w:t>
+        <w:br/>
+        <w:t>事務所の所在地</w:t>
+      </w:r>
+    </w:p>
+    <w:p>
+      <w:pPr>
+        <w:pStyle w:val="ListBullet"/>
         <w:ind w:left="880"/>
       </w:pPr>
       <w:r>
-        <w:t>名称</w:t>
-      </w:r>
-    </w:p>
-    <w:p>
-      <w:pPr>
-        <w:pStyle w:val="Heading6"/>
+        <w:t>四</w:t>
+        <w:br/>
+        <w:t>会員に関する事項</w:t>
+      </w:r>
+    </w:p>
+    <w:p>
+      <w:pPr>
+        <w:pStyle w:val="ListBullet"/>
         <w:ind w:left="880"/>
       </w:pPr>
       <w:r>
-        <w:t>三</w:t>
-      </w:r>
-    </w:p>
-    <w:p>
-      <w:pPr>
+        <w:t>五</w:t>
+        <w:br/>
+        <w:t>役員に関する事項</w:t>
+      </w:r>
+    </w:p>
+    <w:p>
+      <w:pPr>
+        <w:pStyle w:val="ListBullet"/>
         <w:ind w:left="880"/>
       </w:pPr>
       <w:r>
-        <w:t>事務所の所在地</w:t>
-      </w:r>
-    </w:p>
-    <w:p>
-      <w:pPr>
-        <w:pStyle w:val="Heading6"/>
+        <w:t>六</w:t>
+        <w:br/>
+        <w:t>運営委員会に関する事項</w:t>
+      </w:r>
+    </w:p>
+    <w:p>
+      <w:pPr>
+        <w:pStyle w:val="ListBullet"/>
         <w:ind w:left="880"/>
       </w:pPr>
       <w:r>
-        <w:t>四</w:t>
-      </w:r>
-    </w:p>
-    <w:p>
-      <w:pPr>
+        <w:t>七</w:t>
+        <w:br/>
+        <w:t>総会に関する事項</w:t>
+      </w:r>
+    </w:p>
+    <w:p>
+      <w:pPr>
+        <w:pStyle w:val="ListBullet"/>
         <w:ind w:left="880"/>
       </w:pPr>
       <w:r>
-        <w:t>会員に関する事項</w:t>
-      </w:r>
-    </w:p>
-    <w:p>
-      <w:pPr>
-        <w:pStyle w:val="Heading6"/>
+        <w:t>八</w:t>
+        <w:br/>
+        <w:t>業務及びその執行に関する事項</w:t>
+      </w:r>
+    </w:p>
+    <w:p>
+      <w:pPr>
+        <w:pStyle w:val="ListBullet"/>
         <w:ind w:left="880"/>
       </w:pPr>
       <w:r>
-        <w:t>五</w:t>
-      </w:r>
-    </w:p>
-    <w:p>
-      <w:pPr>
+        <w:t>九</w:t>
+        <w:br/>
+        <w:t>拠出金に関する事項</w:t>
+      </w:r>
+    </w:p>
+    <w:p>
+      <w:pPr>
+        <w:pStyle w:val="ListBullet"/>
         <w:ind w:left="880"/>
       </w:pPr>
       <w:r>
-        <w:t>役員に関する事項</w:t>
-      </w:r>
-    </w:p>
-    <w:p>
-      <w:pPr>
-        <w:pStyle w:val="Heading6"/>
+        <w:t>十</w:t>
+        <w:br/>
+        <w:t>財務及び会計に関する事項</w:t>
+      </w:r>
+    </w:p>
+    <w:p>
+      <w:pPr>
+        <w:pStyle w:val="ListBullet"/>
         <w:ind w:left="880"/>
       </w:pPr>
       <w:r>
-        <w:t>六</w:t>
-      </w:r>
-    </w:p>
-    <w:p>
-      <w:pPr>
+        <w:t>十一</w:t>
+        <w:br/>
+        <w:t>解散に関する事項</w:t>
+      </w:r>
+    </w:p>
+    <w:p>
+      <w:pPr>
+        <w:pStyle w:val="ListBullet"/>
         <w:ind w:left="880"/>
       </w:pPr>
       <w:r>
-        <w:t>運営委員会に関する事項</w:t>
-      </w:r>
-    </w:p>
-    <w:p>
-      <w:pPr>
-        <w:pStyle w:val="Heading6"/>
+        <w:t>十二</w:t>
+        <w:br/>
+        <w:t>定款の変更に関する事項</w:t>
+      </w:r>
+    </w:p>
+    <w:p>
+      <w:pPr>
+        <w:pStyle w:val="ListBullet"/>
         <w:ind w:left="880"/>
       </w:pPr>
       <w:r>
-        <w:t>七</w:t>
-      </w:r>
-    </w:p>
-    <w:p>
-      <w:pPr>
-        <w:ind w:left="880"/>
-      </w:pPr>
-      <w:r>
-        <w:t>総会に関する事項</w:t>
-      </w:r>
-    </w:p>
-    <w:p>
-      <w:pPr>
-        <w:pStyle w:val="Heading6"/>
-        <w:ind w:left="880"/>
-      </w:pPr>
-      <w:r>
-        <w:t>八</w:t>
-      </w:r>
-    </w:p>
-    <w:p>
-      <w:pPr>
-        <w:ind w:left="880"/>
-      </w:pPr>
-      <w:r>
-        <w:t>業務及びその執行に関する事項</w:t>
-      </w:r>
-    </w:p>
-    <w:p>
-      <w:pPr>
-        <w:pStyle w:val="Heading6"/>
-        <w:ind w:left="880"/>
-      </w:pPr>
-      <w:r>
-        <w:t>九</w:t>
-      </w:r>
-    </w:p>
-    <w:p>
-      <w:pPr>
-        <w:ind w:left="880"/>
-      </w:pPr>
-      <w:r>
-        <w:t>拠出金に関する事項</w:t>
-      </w:r>
-    </w:p>
-    <w:p>
-      <w:pPr>
-        <w:pStyle w:val="Heading6"/>
-        <w:ind w:left="880"/>
-      </w:pPr>
-      <w:r>
-        <w:t>十</w:t>
-      </w:r>
-    </w:p>
-    <w:p>
-      <w:pPr>
-        <w:ind w:left="880"/>
-      </w:pPr>
-      <w:r>
-        <w:t>財務及び会計に関する事項</w:t>
-      </w:r>
-    </w:p>
-    <w:p>
-      <w:pPr>
-        <w:pStyle w:val="Heading6"/>
-        <w:ind w:left="880"/>
-      </w:pPr>
-      <w:r>
-        <w:t>十一</w:t>
-      </w:r>
-    </w:p>
-    <w:p>
-      <w:pPr>
-        <w:ind w:left="880"/>
-      </w:pPr>
-      <w:r>
-        <w:t>解散に関する事項</w:t>
-      </w:r>
-    </w:p>
-    <w:p>
-      <w:pPr>
-        <w:pStyle w:val="Heading6"/>
-        <w:ind w:left="880"/>
-      </w:pPr>
-      <w:r>
-        <w:t>十二</w:t>
-      </w:r>
-    </w:p>
-    <w:p>
-      <w:pPr>
-        <w:ind w:left="880"/>
-      </w:pPr>
-      <w:r>
-        <w:t>定款の変更に関する事項</w:t>
-      </w:r>
-    </w:p>
-    <w:p>
-      <w:pPr>
-        <w:pStyle w:val="Heading6"/>
-        <w:ind w:left="880"/>
-      </w:pPr>
-      <w:r>
         <w:t>十三</w:t>
-      </w:r>
-    </w:p>
-    <w:p>
-      <w:pPr>
-        <w:ind w:left="880"/>
-      </w:pPr>
-      <w:r>
+        <w:br/>
         <w:t>公告の方法</w:t>
       </w:r>
     </w:p>
@@ -1133,35 +977,23 @@
     </w:p>
     <w:p>
       <w:pPr>
-        <w:pStyle w:val="Heading6"/>
+        <w:pStyle w:val="ListBullet"/>
         <w:ind w:left="880"/>
       </w:pPr>
       <w:r>
         <w:t>一</w:t>
-      </w:r>
-    </w:p>
-    <w:p>
-      <w:pPr>
+        <w:br/>
+        <w:t>平成四十四年三月三十一日の経過</w:t>
+      </w:r>
+    </w:p>
+    <w:p>
+      <w:pPr>
+        <w:pStyle w:val="ListBullet"/>
         <w:ind w:left="880"/>
       </w:pPr>
       <w:r>
-        <w:t>平成四十四年三月三十一日の経過</w:t>
-      </w:r>
-    </w:p>
-    <w:p>
-      <w:pPr>
-        <w:pStyle w:val="Heading6"/>
-        <w:ind w:left="880"/>
-      </w:pPr>
-      <w:r>
         <w:t>二</w:t>
-      </w:r>
-    </w:p>
-    <w:p>
-      <w:pPr>
-        <w:ind w:left="880"/>
-      </w:pPr>
-      <w:r>
+        <w:br/>
         <w:t>平成三十四年十月一日以後において、買い取った株式（これに準ずるものとして内閣府令・財務省令で定めるものを含む。第四十条を除き、以下この章において同じ。）、投資信託及び投資法人に関する法律（昭和二十六年法律第百九十八号）第二条第四項に規定する証券投資信託の受益権（以下この章において単に「受益権」という。）及び同条第十四項に規定する投資口（以下この章において単に「投資口」という。）を全て処分したこと。</w:t>
       </w:r>
     </w:p>
@@ -1287,6 +1119,8 @@
     <w:p>
       <w:r>
         <w:t>役員は、定款で定めるところにより、総会において選任し、又は解任する。</w:t>
+        <w:br/>
+        <w:t>ただし、設立当時の役員は、創立総会において選任する。</w:t>
       </w:r>
     </w:p>
     <w:p>
@@ -1321,6 +1155,8 @@
       </w:pPr>
       <w:r>
         <w:t>役員の任期は、二年以内において定款で定める期間とする。</w:t>
+        <w:br/>
+        <w:t>ただし、設立当時の役員の任期は、二年以内において創立総会で定める期間とする。</w:t>
       </w:r>
     </w:p>
     <w:p>
@@ -1355,69 +1191,45 @@
     </w:p>
     <w:p>
       <w:pPr>
-        <w:pStyle w:val="Heading6"/>
+        <w:pStyle w:val="ListBullet"/>
         <w:ind w:left="880"/>
       </w:pPr>
       <w:r>
         <w:t>一</w:t>
-      </w:r>
-    </w:p>
-    <w:p>
-      <w:pPr>
+        <w:br/>
+        <w:t>機構が第五十六条の規定により設立の認可を取り消された場合において、その取消しの日前三十日以内にその役員であった者で、その取消しの日から起算して三年を経過していないもの</w:t>
+      </w:r>
+    </w:p>
+    <w:p>
+      <w:pPr>
+        <w:pStyle w:val="ListBullet"/>
         <w:ind w:left="880"/>
       </w:pPr>
       <w:r>
-        <w:t>機構が第五十六条の規定により設立の認可を取り消された場合において、その取消しの日前三十日以内にその役員であった者で、その取消しの日から起算して三年を経過していないもの</w:t>
-      </w:r>
-    </w:p>
-    <w:p>
-      <w:pPr>
-        <w:pStyle w:val="Heading6"/>
+        <w:t>二</w:t>
+        <w:br/>
+        <w:t>心身の故障のため職務を適正に執行することができない者として内閣府令・財務省令で定めるもの又は破産手続開始の決定を受けて復権を得ない者</w:t>
+      </w:r>
+    </w:p>
+    <w:p>
+      <w:pPr>
+        <w:pStyle w:val="ListBullet"/>
         <w:ind w:left="880"/>
       </w:pPr>
       <w:r>
-        <w:t>二</w:t>
-      </w:r>
-    </w:p>
-    <w:p>
-      <w:pPr>
+        <w:t>三</w:t>
+        <w:br/>
+        <w:t>禁錮以上の刑に処せられ、その執行を終わり、又はその執行を受けることがなくなった日から起算して三年を経過していない者</w:t>
+      </w:r>
+    </w:p>
+    <w:p>
+      <w:pPr>
+        <w:pStyle w:val="ListBullet"/>
         <w:ind w:left="880"/>
       </w:pPr>
       <w:r>
-        <w:t>心身の故障のため職務を適正に執行することができない者として内閣府令・財務省令で定めるもの又は破産手続開始の決定を受けて復権を得ない者</w:t>
-      </w:r>
-    </w:p>
-    <w:p>
-      <w:pPr>
-        <w:pStyle w:val="Heading6"/>
-        <w:ind w:left="880"/>
-      </w:pPr>
-      <w:r>
-        <w:t>三</w:t>
-      </w:r>
-    </w:p>
-    <w:p>
-      <w:pPr>
-        <w:ind w:left="880"/>
-      </w:pPr>
-      <w:r>
-        <w:t>禁錮以上の刑に処せられ、その執行を終わり、又はその執行を受けることがなくなった日から起算して三年を経過していない者</w:t>
-      </w:r>
-    </w:p>
-    <w:p>
-      <w:pPr>
-        <w:pStyle w:val="Heading6"/>
-        <w:ind w:left="880"/>
-      </w:pPr>
-      <w:r>
         <w:t>四</w:t>
-      </w:r>
-    </w:p>
-    <w:p>
-      <w:pPr>
-        <w:ind w:left="880"/>
-      </w:pPr>
-      <w:r>
+        <w:br/>
         <w:t>この法律、銀行法、長期信用銀行法、農林中央金庫法（平成十三年法律第九十三号）、信用金庫法又は金融機関の信託業務の兼営等に関する法律（昭和十八年法律第四十三号）の規定により罰金の刑に処せられ、その執行を終わり、又はその執行を受けることがなくなった日から起算して三年を経過していない者</w:t>
       </w:r>
     </w:p>
@@ -1445,6 +1257,8 @@
     <w:p>
       <w:r>
         <w:t>機構と理事長又は理事との利益が相反する事項については、これらの者は、代表権を有しない。</w:t>
+        <w:br/>
+        <w:t>この場合には、定款で定めるところにより、監事が機構を代表する。</w:t>
       </w:r>
     </w:p>
     <w:p>
@@ -1637,103 +1451,67 @@
     </w:p>
     <w:p>
       <w:pPr>
-        <w:pStyle w:val="Heading6"/>
+        <w:pStyle w:val="ListBullet"/>
         <w:ind w:left="880"/>
       </w:pPr>
       <w:r>
         <w:t>一</w:t>
-      </w:r>
-    </w:p>
-    <w:p>
-      <w:pPr>
+        <w:br/>
+        <w:t>定款の変更</w:t>
+      </w:r>
+    </w:p>
+    <w:p>
+      <w:pPr>
+        <w:pStyle w:val="ListBullet"/>
         <w:ind w:left="880"/>
       </w:pPr>
       <w:r>
-        <w:t>定款の変更</w:t>
-      </w:r>
-    </w:p>
-    <w:p>
-      <w:pPr>
-        <w:pStyle w:val="Heading6"/>
+        <w:t>二</w:t>
+        <w:br/>
+        <w:t>予算及び資金計画の決定又は変更</w:t>
+      </w:r>
+    </w:p>
+    <w:p>
+      <w:pPr>
+        <w:pStyle w:val="ListBullet"/>
         <w:ind w:left="880"/>
       </w:pPr>
       <w:r>
-        <w:t>二</w:t>
-      </w:r>
-    </w:p>
-    <w:p>
-      <w:pPr>
+        <w:t>三</w:t>
+        <w:br/>
+        <w:t>業務規程の変更</w:t>
+      </w:r>
+    </w:p>
+    <w:p>
+      <w:pPr>
+        <w:pStyle w:val="ListBullet"/>
         <w:ind w:left="880"/>
       </w:pPr>
       <w:r>
-        <w:t>予算及び資金計画の決定又は変更</w:t>
-      </w:r>
-    </w:p>
-    <w:p>
-      <w:pPr>
-        <w:pStyle w:val="Heading6"/>
+        <w:t>四</w:t>
+        <w:br/>
+        <w:t>決算</w:t>
+      </w:r>
+    </w:p>
+    <w:p>
+      <w:pPr>
+        <w:pStyle w:val="ListBullet"/>
         <w:ind w:left="880"/>
       </w:pPr>
       <w:r>
-        <w:t>三</w:t>
-      </w:r>
-    </w:p>
-    <w:p>
-      <w:pPr>
+        <w:t>五</w:t>
+        <w:br/>
+        <w:t>解散</w:t>
+      </w:r>
+    </w:p>
+    <w:p>
+      <w:pPr>
+        <w:pStyle w:val="ListBullet"/>
         <w:ind w:left="880"/>
       </w:pPr>
       <w:r>
-        <w:t>業務規程の変更</w:t>
-      </w:r>
-    </w:p>
-    <w:p>
-      <w:pPr>
-        <w:pStyle w:val="Heading6"/>
-        <w:ind w:left="880"/>
-      </w:pPr>
-      <w:r>
-        <w:t>四</w:t>
-      </w:r>
-    </w:p>
-    <w:p>
-      <w:pPr>
-        <w:ind w:left="880"/>
-      </w:pPr>
-      <w:r>
-        <w:t>決算</w:t>
-      </w:r>
-    </w:p>
-    <w:p>
-      <w:pPr>
-        <w:pStyle w:val="Heading6"/>
-        <w:ind w:left="880"/>
-      </w:pPr>
-      <w:r>
-        <w:t>五</w:t>
-      </w:r>
-    </w:p>
-    <w:p>
-      <w:pPr>
-        <w:ind w:left="880"/>
-      </w:pPr>
-      <w:r>
-        <w:t>解散</w:t>
-      </w:r>
-    </w:p>
-    <w:p>
-      <w:pPr>
-        <w:pStyle w:val="Heading6"/>
-        <w:ind w:left="880"/>
-      </w:pPr>
-      <w:r>
         <w:t>六</w:t>
-      </w:r>
-    </w:p>
-    <w:p>
-      <w:pPr>
-        <w:ind w:left="880"/>
-      </w:pPr>
-      <w:r>
+        <w:br/>
         <w:t>その他定款で定める事項</w:t>
       </w:r>
     </w:p>
@@ -1765,6 +1543,8 @@
       </w:pPr>
       <w:r>
         <w:t>総会の議事は、出席者の議決権の過半数で決し、可否同数のときは、議長が決する。</w:t>
+        <w:br/>
+        <w:t>ただし、前条第一号、第三号及び第五号に掲げる事項に係る議事は、出席者の議決権の三分の二以上の多数で決する。</w:t>
       </w:r>
     </w:p>
     <w:p>
@@ -1795,6 +1575,8 @@
     <w:p>
       <w:r>
         <w:t>総会員の五分の一以上から会議の目的である事項を示して請求があったときは、理事長は、臨時総会を招集しなければならない。</w:t>
+        <w:br/>
+        <w:t>ただし、総会員の五分の一の割合については、定款でこれと異なる割合を定めることができる。</w:t>
       </w:r>
     </w:p>
     <w:p>
@@ -1821,6 +1603,8 @@
     <w:p>
       <w:r>
         <w:t>総会においては、前条の規定によりあらかじめ通知をした事項についてのみ、決議をすることができる。</w:t>
+        <w:br/>
+        <w:t>ただし、定款に別段の定めがあるときは、この限りでない。</w:t>
       </w:r>
     </w:p>
     <w:p>
@@ -1906,120 +1690,78 @@
     </w:p>
     <w:p>
       <w:pPr>
-        <w:pStyle w:val="Heading6"/>
+        <w:pStyle w:val="ListBullet"/>
         <w:ind w:left="880"/>
       </w:pPr>
       <w:r>
         <w:t>一</w:t>
-      </w:r>
-    </w:p>
-    <w:p>
-      <w:pPr>
+        <w:br/>
+        <w:t>会員の保有する株式の買取り並びに当該買い取った株式の管理及び処分</w:t>
+      </w:r>
+    </w:p>
+    <w:p>
+      <w:pPr>
+        <w:pStyle w:val="ListBullet"/>
         <w:ind w:left="880"/>
       </w:pPr>
       <w:r>
-        <w:t>会員の保有する株式の買取り並びに当該買い取った株式の管理及び処分</w:t>
-      </w:r>
-    </w:p>
-    <w:p>
-      <w:pPr>
-        <w:pStyle w:val="Heading6"/>
+        <w:t>二</w:t>
+        <w:br/>
+        <w:t>会員の保有する株式の売付けの媒介</w:t>
+      </w:r>
+    </w:p>
+    <w:p>
+      <w:pPr>
+        <w:pStyle w:val="ListBullet"/>
         <w:ind w:left="880"/>
       </w:pPr>
       <w:r>
-        <w:t>二</w:t>
-      </w:r>
-    </w:p>
-    <w:p>
-      <w:pPr>
+        <w:t>三</w:t>
+        <w:br/>
+        <w:t>銀行等以外の会社であって会員と相互に株式を保有する関係にあるものとして内閣府令・財務省令で定める関係にあるもの（以下「発行会社」という。）の保有する当該会員が発行する株式（当該会員の総株主の議決権の過半数を一の株式会社が保有している場合においては、当該一の株式会社が発行する株式を含む。）の買取り並びに当該買い取った株式の管理及び処分</w:t>
+      </w:r>
+    </w:p>
+    <w:p>
+      <w:pPr>
+        <w:pStyle w:val="ListBullet"/>
         <w:ind w:left="880"/>
       </w:pPr>
       <w:r>
-        <w:t>会員の保有する株式の売付けの媒介</w:t>
-      </w:r>
-    </w:p>
-    <w:p>
-      <w:pPr>
-        <w:pStyle w:val="Heading6"/>
+        <w:t>四</w:t>
+        <w:br/>
+        <w:t>会員の保有する受益権の買取り並びに当該買い取った受益権の管理及び処分</w:t>
+      </w:r>
+    </w:p>
+    <w:p>
+      <w:pPr>
+        <w:pStyle w:val="ListBullet"/>
         <w:ind w:left="880"/>
       </w:pPr>
       <w:r>
-        <w:t>三</w:t>
-      </w:r>
-    </w:p>
-    <w:p>
-      <w:pPr>
+        <w:t>五</w:t>
+        <w:br/>
+        <w:t>会員の保有する投資口の買取り並びに当該買い取った投資口の管理及び処分</w:t>
+      </w:r>
+    </w:p>
+    <w:p>
+      <w:pPr>
+        <w:pStyle w:val="ListBullet"/>
         <w:ind w:left="880"/>
       </w:pPr>
       <w:r>
-        <w:t>銀行等以外の会社であって会員と相互に株式を保有する関係にあるものとして内閣府令・財務省令で定める関係にあるもの（以下「発行会社」という。）の保有する当該会員が発行する株式（当該会員の総株主の議決権の過半数を一の株式会社が保有している場合においては、当該一の株式会社が発行する株式を含む。）の買取り並びに当該買い取った株式の管理及び処分</w:t>
-      </w:r>
-    </w:p>
-    <w:p>
-      <w:pPr>
-        <w:pStyle w:val="Heading6"/>
+        <w:t>六</w:t>
+        <w:br/>
+        <w:t>第四十一条第一項及び第三項に規定する拠出金並びに第四十二条に規定する手数料の収納及び管理</w:t>
+      </w:r>
+    </w:p>
+    <w:p>
+      <w:pPr>
+        <w:pStyle w:val="ListBullet"/>
         <w:ind w:left="880"/>
       </w:pPr>
       <w:r>
-        <w:t>四</w:t>
-      </w:r>
-    </w:p>
-    <w:p>
-      <w:pPr>
-        <w:ind w:left="880"/>
-      </w:pPr>
-      <w:r>
-        <w:t>会員の保有する受益権の買取り並びに当該買い取った受益権の管理及び処分</w:t>
-      </w:r>
-    </w:p>
-    <w:p>
-      <w:pPr>
-        <w:pStyle w:val="Heading6"/>
-        <w:ind w:left="880"/>
-      </w:pPr>
-      <w:r>
-        <w:t>五</w:t>
-      </w:r>
-    </w:p>
-    <w:p>
-      <w:pPr>
-        <w:ind w:left="880"/>
-      </w:pPr>
-      <w:r>
-        <w:t>会員の保有する投資口の買取り並びに当該買い取った投資口の管理及び処分</w:t>
-      </w:r>
-    </w:p>
-    <w:p>
-      <w:pPr>
-        <w:pStyle w:val="Heading6"/>
-        <w:ind w:left="880"/>
-      </w:pPr>
-      <w:r>
-        <w:t>六</w:t>
-      </w:r>
-    </w:p>
-    <w:p>
-      <w:pPr>
-        <w:ind w:left="880"/>
-      </w:pPr>
-      <w:r>
-        <w:t>第四十一条第一項及び第三項に規定する拠出金並びに第四十二条に規定する手数料の収納及び管理</w:t>
-      </w:r>
-    </w:p>
-    <w:p>
-      <w:pPr>
-        <w:pStyle w:val="Heading6"/>
-        <w:ind w:left="880"/>
-      </w:pPr>
-      <w:r>
         <w:t>七</w:t>
-      </w:r>
-    </w:p>
-    <w:p>
-      <w:pPr>
-        <w:ind w:left="880"/>
-      </w:pPr>
-      <w:r>
+        <w:br/>
         <w:t>前各号の業務に附帯する業務</w:t>
       </w:r>
     </w:p>
@@ -2213,69 +1955,45 @@
     </w:p>
     <w:p>
       <w:pPr>
-        <w:pStyle w:val="Heading6"/>
+        <w:pStyle w:val="ListBullet"/>
         <w:ind w:left="880"/>
       </w:pPr>
       <w:r>
         <w:t>一</w:t>
-      </w:r>
-    </w:p>
-    <w:p>
-      <w:pPr>
+        <w:br/>
+        <w:t>金融商品取引法第二条第十六項に規定する金融商品取引所に上場されている株式又はこれに準ずるものとして政令で定める株式</w:t>
+      </w:r>
+    </w:p>
+    <w:p>
+      <w:pPr>
+        <w:pStyle w:val="ListBullet"/>
         <w:ind w:left="880"/>
       </w:pPr>
       <w:r>
-        <w:t>金融商品取引法第二条第十六項に規定する金融商品取引所に上場されている株式又はこれに準ずるものとして政令で定める株式</w:t>
-      </w:r>
-    </w:p>
-    <w:p>
-      <w:pPr>
-        <w:pStyle w:val="Heading6"/>
+        <w:t>二</w:t>
+        <w:br/>
+        <w:t>優先株式（剰余金の配当及び残余財産の分配について優先的内容を有する株式をいう。以下同じ。）であって、当該優先株式を発行した会社に対し、平成四十四年三月三十一日までの間で内閣府令・財務省令で定める日までに当該優先株式と引換えに当該会社が発行する前号に掲げる株式の交付を請求することができるもの（同号に掲げるものを除く。）</w:t>
+      </w:r>
+    </w:p>
+    <w:p>
+      <w:pPr>
+        <w:pStyle w:val="ListBullet"/>
         <w:ind w:left="880"/>
       </w:pPr>
       <w:r>
-        <w:t>二</w:t>
-      </w:r>
-    </w:p>
-    <w:p>
-      <w:pPr>
+        <w:t>三</w:t>
+        <w:br/>
+        <w:t>優先株式であって、当該優先株式を発行した会社（第一号に掲げる株式を発行している会社に限る。）が、一定の事由が生じたことを条件として当該優先株式を平成四十四年三月三十一日までの間で内閣府令・財務省令で定める日までに取得することができるもの（当該優先株式と引換えに当該優先株式の発行価格以上の金銭が交付されるものに限り、第一号に掲げるものを除く。）</w:t>
+      </w:r>
+    </w:p>
+    <w:p>
+      <w:pPr>
+        <w:pStyle w:val="ListBullet"/>
         <w:ind w:left="880"/>
       </w:pPr>
       <w:r>
-        <w:t>優先株式（剰余金の配当及び残余財産の分配について優先的内容を有する株式をいう。以下同じ。）であって、当該優先株式を発行した会社に対し、平成四十四年三月三十一日までの間で内閣府令・財務省令で定める日までに当該優先株式と引換えに当該会社が発行する前号に掲げる株式の交付を請求することができるもの（同号に掲げるものを除く。）</w:t>
-      </w:r>
-    </w:p>
-    <w:p>
-      <w:pPr>
-        <w:pStyle w:val="Heading6"/>
-        <w:ind w:left="880"/>
-      </w:pPr>
-      <w:r>
-        <w:t>三</w:t>
-      </w:r>
-    </w:p>
-    <w:p>
-      <w:pPr>
-        <w:ind w:left="880"/>
-      </w:pPr>
-      <w:r>
-        <w:t>優先株式であって、当該優先株式を発行した会社（第一号に掲げる株式を発行している会社に限る。）が、一定の事由が生じたことを条件として当該優先株式を平成四十四年三月三十一日までの間で内閣府令・財務省令で定める日までに取得することができるもの（当該優先株式と引換えに当該優先株式の発行価格以上の金銭が交付されるものに限り、第一号に掲げるものを除く。）</w:t>
-      </w:r>
-    </w:p>
-    <w:p>
-      <w:pPr>
-        <w:pStyle w:val="Heading6"/>
-        <w:ind w:left="880"/>
-      </w:pPr>
-      <w:r>
         <w:t>四</w:t>
-      </w:r>
-    </w:p>
-    <w:p>
-      <w:pPr>
-        <w:ind w:left="880"/>
-      </w:pPr>
-      <w:r>
+        <w:br/>
         <w:t>前三号に掲げる株式に準ずるものとして内閣府令・財務省令で定める株式</w:t>
       </w:r>
     </w:p>
@@ -2294,6 +2012,8 @@
       </w:pPr>
       <w:r>
         <w:t>機構は、第三十四条第一項第一号に規定する株式の買取りをしたときは、速やかに、内閣府令・財務省令で定めるところにより、その買取りに係る事項を内閣総理大臣及び財務大臣に報告しなければならない。</w:t>
+        <w:br/>
+        <w:t>会員の保有する株式の売付けの媒介をしたときも、同様とする。</w:t>
       </w:r>
     </w:p>
     <w:p>
@@ -2345,69 +2065,45 @@
     </w:p>
     <w:p>
       <w:pPr>
-        <w:pStyle w:val="Heading6"/>
+        <w:pStyle w:val="ListBullet"/>
         <w:ind w:left="880"/>
       </w:pPr>
       <w:r>
         <w:t>一</w:t>
-      </w:r>
-    </w:p>
-    <w:p>
-      <w:pPr>
+        <w:br/>
+        <w:t>金融商品取引法第二条第十六項に規定する金融商品取引所に上場されている株式又はこれに準ずるものとして政令で定める株式</w:t>
+      </w:r>
+    </w:p>
+    <w:p>
+      <w:pPr>
+        <w:pStyle w:val="ListBullet"/>
         <w:ind w:left="880"/>
       </w:pPr>
       <w:r>
-        <w:t>金融商品取引法第二条第十六項に規定する金融商品取引所に上場されている株式又はこれに準ずるものとして政令で定める株式</w:t>
-      </w:r>
-    </w:p>
-    <w:p>
-      <w:pPr>
-        <w:pStyle w:val="Heading6"/>
+        <w:t>二</w:t>
+        <w:br/>
+        <w:t>優先株式であって、当該優先株式を発行した会社に対し、平成四十四年三月三十一日までの間で内閣府令・財務省令で定める日までに当該優先株式と引換えに当該会社が発行する前号に掲げる株式の交付を請求することができるもの（同号に掲げるものを除く。）</w:t>
+      </w:r>
+    </w:p>
+    <w:p>
+      <w:pPr>
+        <w:pStyle w:val="ListBullet"/>
         <w:ind w:left="880"/>
       </w:pPr>
       <w:r>
-        <w:t>二</w:t>
-      </w:r>
-    </w:p>
-    <w:p>
-      <w:pPr>
+        <w:t>三</w:t>
+        <w:br/>
+        <w:t>優先株式であって、当該優先株式を発行した会社（第一号に掲げる株式を発行している会社に限る。）が、一定の事由が生じたことを条件として当該優先株式を平成四十四年三月三十一日までの間で内閣府令・財務省令で定める日までに取得することができるもの（当該優先株式と引換えに当該優先株式の発行価格以上の金銭が交付されるものに限り、第一号に掲げるものを除く。）</w:t>
+      </w:r>
+    </w:p>
+    <w:p>
+      <w:pPr>
+        <w:pStyle w:val="ListBullet"/>
         <w:ind w:left="880"/>
       </w:pPr>
       <w:r>
-        <w:t>優先株式であって、当該優先株式を発行した会社に対し、平成四十四年三月三十一日までの間で内閣府令・財務省令で定める日までに当該優先株式と引換えに当該会社が発行する前号に掲げる株式の交付を請求することができるもの（同号に掲げるものを除く。）</w:t>
-      </w:r>
-    </w:p>
-    <w:p>
-      <w:pPr>
-        <w:pStyle w:val="Heading6"/>
-        <w:ind w:left="880"/>
-      </w:pPr>
-      <w:r>
-        <w:t>三</w:t>
-      </w:r>
-    </w:p>
-    <w:p>
-      <w:pPr>
-        <w:ind w:left="880"/>
-      </w:pPr>
-      <w:r>
-        <w:t>優先株式であって、当該優先株式を発行した会社（第一号に掲げる株式を発行している会社に限る。）が、一定の事由が生じたことを条件として当該優先株式を平成四十四年三月三十一日までの間で内閣府令・財務省令で定める日までに取得することができるもの（当該優先株式と引換えに当該優先株式の発行価格以上の金銭が交付されるものに限り、第一号に掲げるものを除く。）</w:t>
-      </w:r>
-    </w:p>
-    <w:p>
-      <w:pPr>
-        <w:pStyle w:val="Heading6"/>
-        <w:ind w:left="880"/>
-      </w:pPr>
-      <w:r>
         <w:t>四</w:t>
-      </w:r>
-    </w:p>
-    <w:p>
-      <w:pPr>
-        <w:ind w:left="880"/>
-      </w:pPr>
-      <w:r>
+        <w:br/>
         <w:t>前三号に掲げる株式に準ずるものとして内閣府令・財務省令で定める株式</w:t>
       </w:r>
     </w:p>
@@ -2861,6 +2557,8 @@
     <w:p>
       <w:r>
         <w:t>機構は、対象株式等を買い取った場合においては、当該対象株式等の買取りの申込みをした会員又は当該対象株式等（株式に限る。）の買取りの申込みをした発行会社から、業務規程の定めるところにより、手数料を徴収することができる。</w:t>
+        <w:br/>
+        <w:t>会員の保有する株式の売付けの媒介をした場合においても、同様とする。</w:t>
       </w:r>
     </w:p>
     <w:p>
@@ -2874,6 +2572,8 @@
     <w:p>
       <w:r>
         <w:t>会員は、当初拠出金若しくは売却時拠出金又は手数料を業務規程の定める納期限までに納付しない場合には、機構に対し、延滞金を納付しなければならない。</w:t>
+        <w:br/>
+        <w:t>手数料を業務規程の定める納期限までに納付しない発行会社についても、同様とする。</w:t>
       </w:r>
     </w:p>
     <w:p>
@@ -2912,6 +2612,8 @@
     <w:p>
       <w:r>
         <w:t>機構の事業年度は、四月一日から翌年三月三十一日までとする。</w:t>
+        <w:br/>
+        <w:t>ただし、機構の成立の日を含む事業年度は、その成立の日からその後最初の三月三十一日までとする。</w:t>
       </w:r>
     </w:p>
     <w:p>
@@ -2925,6 +2627,8 @@
     <w:p>
       <w:r>
         <w:t>機構は、毎事業年度、予算及び資金計画を作成し、当該事業年度の開始前に（機構の成立の日を含む事業年度にあっては、成立後遅滞なく）、内閣総理大臣及び財務大臣の認可を受けなければならない。</w:t>
+        <w:br/>
+        <w:t>これを変更しようとするときも、同様とする。</w:t>
       </w:r>
     </w:p>
     <w:p>
@@ -3019,35 +2723,23 @@
     </w:p>
     <w:p>
       <w:pPr>
-        <w:pStyle w:val="Heading6"/>
+        <w:pStyle w:val="ListBullet"/>
         <w:ind w:left="880"/>
       </w:pPr>
       <w:r>
         <w:t>一</w:t>
-      </w:r>
-    </w:p>
-    <w:p>
-      <w:pPr>
+        <w:br/>
+        <w:t>第三十四条第一項各号に掲げる業務（次号に掲げるものを除く。）</w:t>
+      </w:r>
+    </w:p>
+    <w:p>
+      <w:pPr>
+        <w:pStyle w:val="ListBullet"/>
         <w:ind w:left="880"/>
       </w:pPr>
       <w:r>
-        <w:t>第三十四条第一項各号に掲げる業務（次号に掲げるものを除く。）</w:t>
-      </w:r>
-    </w:p>
-    <w:p>
-      <w:pPr>
-        <w:pStyle w:val="Heading6"/>
-        <w:ind w:left="880"/>
-      </w:pPr>
-      <w:r>
         <w:t>二</w:t>
-      </w:r>
-    </w:p>
-    <w:p>
-      <w:pPr>
-        <w:ind w:left="880"/>
-      </w:pPr>
-      <w:r>
+        <w:br/>
         <w:t>次に掲げる業務</w:t>
       </w:r>
     </w:p>
@@ -3109,6 +2801,8 @@
     <w:p>
       <w:r>
         <w:t>機構は、第三十四条第一項各号に掲げる業務を行うため必要があると認めるときは、内閣総理大臣及び財務大臣の認可を受けて、内閣府令・財務省令で定める金融機関から資金の借入れ（借換えを含む。）をし、又は銀行等保有株式取得機構債（以下「機構債」という。）の発行（機構債の借換えのための発行を含む。）をすることができる。</w:t>
+        <w:br/>
+        <w:t>この場合において、機構は、機構債の債券を発行することができる。</w:t>
       </w:r>
     </w:p>
     <w:p>
@@ -3241,52 +2935,34 @@
     </w:p>
     <w:p>
       <w:pPr>
-        <w:pStyle w:val="Heading6"/>
+        <w:pStyle w:val="ListBullet"/>
         <w:ind w:left="880"/>
       </w:pPr>
       <w:r>
         <w:t>一</w:t>
-      </w:r>
-    </w:p>
-    <w:p>
-      <w:pPr>
+        <w:br/>
+        <w:t>国債その他内閣総理大臣及び財務大臣の指定する有価証券の保有</w:t>
+      </w:r>
+    </w:p>
+    <w:p>
+      <w:pPr>
+        <w:pStyle w:val="ListBullet"/>
         <w:ind w:left="880"/>
       </w:pPr>
       <w:r>
-        <w:t>国債その他内閣総理大臣及び財務大臣の指定する有価証券の保有</w:t>
-      </w:r>
-    </w:p>
-    <w:p>
-      <w:pPr>
-        <w:pStyle w:val="Heading6"/>
+        <w:t>二</w:t>
+        <w:br/>
+        <w:t>内閣総理大臣及び財務大臣の指定する金融機関への預金</w:t>
+      </w:r>
+    </w:p>
+    <w:p>
+      <w:pPr>
+        <w:pStyle w:val="ListBullet"/>
         <w:ind w:left="880"/>
       </w:pPr>
       <w:r>
-        <w:t>二</w:t>
-      </w:r>
-    </w:p>
-    <w:p>
-      <w:pPr>
-        <w:ind w:left="880"/>
-      </w:pPr>
-      <w:r>
-        <w:t>内閣総理大臣及び財務大臣の指定する金融機関への預金</w:t>
-      </w:r>
-    </w:p>
-    <w:p>
-      <w:pPr>
-        <w:pStyle w:val="Heading6"/>
-        <w:ind w:left="880"/>
-      </w:pPr>
-      <w:r>
         <w:t>三</w:t>
-      </w:r>
-    </w:p>
-    <w:p>
-      <w:pPr>
-        <w:ind w:left="880"/>
-      </w:pPr>
-      <w:r>
+        <w:br/>
         <w:t>その他内閣府令・財務省令で定める方法</w:t>
       </w:r>
     </w:p>
@@ -3356,6 +3032,8 @@
       </w:pPr>
       <w:r>
         <w:t>内閣総理大臣及び財務大臣は、機構の役員が、この章の規定、この章の規定に基づく命令若しくはこれらに基づく処分又は定款若しくは業務規程に違反する行為をしたときは、機構に対し、その役員を解任すべきことを命ずることができる。</w:t>
+        <w:br/>
+        <w:t>この場合において、機構が総会の議決を経て当該役員を解任したときは、その解任は、第二十二条第二項の規定にかかわらず、総会の議決があったときにその効力を生ずるものとする。</w:t>
       </w:r>
     </w:p>
     <w:p>
@@ -3420,124 +3098,88 @@
     </w:p>
     <w:p>
       <w:pPr>
-        <w:pStyle w:val="Heading6"/>
+        <w:pStyle w:val="ListBullet"/>
         <w:ind w:left="880"/>
       </w:pPr>
       <w:r>
         <w:t>一</w:t>
-      </w:r>
-    </w:p>
-    <w:p>
-      <w:pPr>
+        <w:br/>
+        <w:t>この章の規定、この章の規定に基づく命令若しくはこれらに基づく処分又は機構の定款若しくは業務規程に違反したとき。</w:t>
+      </w:r>
+    </w:p>
+    <w:p>
+      <w:pPr>
+        <w:pStyle w:val="ListBullet"/>
         <w:ind w:left="880"/>
       </w:pPr>
       <w:r>
-        <w:t>この章の規定、この章の規定に基づく命令若しくはこれらに基づく処分又は機構の定款若しくは業務規程に違反したとき。</w:t>
-      </w:r>
-    </w:p>
-    <w:p>
-      <w:pPr>
-        <w:pStyle w:val="Heading6"/>
+        <w:t>二</w:t>
+        <w:br/>
+        <w:t>その業務又は財産の状況によりその業務の継続が困難であると認めるとき。</w:t>
+      </w:r>
+    </w:p>
+    <w:p>
+      <w:pPr>
+        <w:pStyle w:val="ListBullet"/>
         <w:ind w:left="880"/>
       </w:pPr>
       <w:r>
+        <w:t>三</w:t>
+        <w:br/>
+        <w:t>公益を害する行為をしたとき。</w:t>
+      </w:r>
+    </w:p>
+    <w:p>
+      <w:pPr>
+        <w:pStyle w:val="Heading3"/>
+      </w:pPr>
+      <w:r>
+        <w:t>第十節　解散</w:t>
+      </w:r>
+    </w:p>
+    <w:p>
+      <w:pPr>
+        <w:pStyle w:val="Heading4"/>
+      </w:pPr>
+      <w:r>
+        <w:t>第五十七条（解散）</w:t>
+      </w:r>
+    </w:p>
+    <w:p>
+      <w:r>
+        <w:t>機構は、次に掲げる事由によって解散する。</w:t>
+      </w:r>
+    </w:p>
+    <w:p>
+      <w:pPr>
+        <w:pStyle w:val="ListBullet"/>
+        <w:ind w:left="880"/>
+      </w:pPr>
+      <w:r>
+        <w:t>一</w:t>
+        <w:br/>
+        <w:t>定款で定める解散事由の発生</w:t>
+      </w:r>
+    </w:p>
+    <w:p>
+      <w:pPr>
+        <w:pStyle w:val="ListBullet"/>
+        <w:ind w:left="880"/>
+      </w:pPr>
+      <w:r>
         <w:t>二</w:t>
-      </w:r>
-    </w:p>
-    <w:p>
-      <w:pPr>
+        <w:br/>
+        <w:t>総会の決議</w:t>
+      </w:r>
+    </w:p>
+    <w:p>
+      <w:pPr>
+        <w:pStyle w:val="ListBullet"/>
         <w:ind w:left="880"/>
       </w:pPr>
       <w:r>
-        <w:t>その業務又は財産の状況によりその業務の継続が困難であると認めるとき。</w:t>
-      </w:r>
-    </w:p>
-    <w:p>
-      <w:pPr>
-        <w:pStyle w:val="Heading6"/>
-        <w:ind w:left="880"/>
-      </w:pPr>
-      <w:r>
         <w:t>三</w:t>
-      </w:r>
-    </w:p>
-    <w:p>
-      <w:pPr>
-        <w:ind w:left="880"/>
-      </w:pPr>
-      <w:r>
-        <w:t>公益を害する行為をしたとき。</w:t>
-      </w:r>
-    </w:p>
-    <w:p>
-      <w:pPr>
-        <w:pStyle w:val="Heading3"/>
-      </w:pPr>
-      <w:r>
-        <w:t>第十節　解散</w:t>
-      </w:r>
-    </w:p>
-    <w:p>
-      <w:pPr>
-        <w:pStyle w:val="Heading4"/>
-      </w:pPr>
-      <w:r>
-        <w:t>第五十七条（解散）</w:t>
-      </w:r>
-    </w:p>
-    <w:p>
-      <w:r>
-        <w:t>機構は、次に掲げる事由によって解散する。</w:t>
-      </w:r>
-    </w:p>
-    <w:p>
-      <w:pPr>
-        <w:pStyle w:val="Heading6"/>
-        <w:ind w:left="880"/>
-      </w:pPr>
-      <w:r>
-        <w:t>一</w:t>
-      </w:r>
-    </w:p>
-    <w:p>
-      <w:pPr>
-        <w:ind w:left="880"/>
-      </w:pPr>
-      <w:r>
-        <w:t>定款で定める解散事由の発生</w:t>
-      </w:r>
-    </w:p>
-    <w:p>
-      <w:pPr>
-        <w:pStyle w:val="Heading6"/>
-        <w:ind w:left="880"/>
-      </w:pPr>
-      <w:r>
-        <w:t>二</w:t>
-      </w:r>
-    </w:p>
-    <w:p>
-      <w:pPr>
-        <w:ind w:left="880"/>
-      </w:pPr>
-      <w:r>
-        <w:t>総会の決議</w:t>
-      </w:r>
-    </w:p>
-    <w:p>
-      <w:pPr>
-        <w:pStyle w:val="Heading6"/>
-        <w:ind w:left="880"/>
-      </w:pPr>
-      <w:r>
-        <w:t>三</w:t>
-      </w:r>
-    </w:p>
-    <w:p>
-      <w:pPr>
-        <w:ind w:left="880"/>
-      </w:pPr>
-      <w:r>
+        <w:br/>
         <w:t>第十六条第二項の設立の認可の取消し</w:t>
       </w:r>
     </w:p>
@@ -3577,69 +3219,45 @@
     </w:p>
     <w:p>
       <w:pPr>
-        <w:pStyle w:val="Heading6"/>
+        <w:pStyle w:val="ListBullet"/>
         <w:ind w:left="880"/>
       </w:pPr>
       <w:r>
         <w:t>一</w:t>
-      </w:r>
-    </w:p>
-    <w:p>
-      <w:pPr>
+        <w:br/>
+        <w:t>残余財産の額が当初拠出金の総額に相当する額（以下この項において「当初拠出金相当額」という。）以下のときは、当該残余財産の額を、機構の各会員（脱退した会員を含む。以下この項において同じ。）に対し、その納付した当初拠出金の額に応じて分配する。</w:t>
+      </w:r>
+    </w:p>
+    <w:p>
+      <w:pPr>
+        <w:pStyle w:val="ListBullet"/>
         <w:ind w:left="880"/>
       </w:pPr>
       <w:r>
-        <w:t>残余財産の額が当初拠出金の総額に相当する額（以下この項において「当初拠出金相当額」という。）以下のときは、当該残余財産の額を、機構の各会員（脱退した会員を含む。以下この項において同じ。）に対し、その納付した当初拠出金の額に応じて分配する。</w:t>
-      </w:r>
-    </w:p>
-    <w:p>
-      <w:pPr>
-        <w:pStyle w:val="Heading6"/>
+        <w:t>二</w:t>
+        <w:br/>
+        <w:t>残余財産の額が当初拠出金相当額を超え、当初拠出金の総額と売却時拠出金の総額の合計額に相当する額（以下この項において「拠出金相当額」という。）以下のときは、当該残余財産のうち、当初拠出金相当額を前号の規定により、残余の額を売却時拠出金を納付した機構の各会員（以下この項において「売却会員」という。）に対しその納付した売却時拠出金の額に応じ、それぞれ分配する。</w:t>
+      </w:r>
+    </w:p>
+    <w:p>
+      <w:pPr>
+        <w:pStyle w:val="ListBullet"/>
         <w:ind w:left="880"/>
       </w:pPr>
       <w:r>
-        <w:t>二</w:t>
-      </w:r>
-    </w:p>
-    <w:p>
-      <w:pPr>
+        <w:t>三</w:t>
+        <w:br/>
+        <w:t>残余財産の額が拠出金相当額を超え、拠出金相当額に当初拠出金相当額（一般勘定において損益計算上利益を生じた場合にあっては、当該利益の額の二倍に相当する額を加えた額。次号において同じ。）を加えた額以下のときは、当該残余財産のうち、拠出金相当額を前号の規定により、残余の額を機構の各会員に対しその納付した当初拠出金の額に応じ、それぞれ分配する。</w:t>
+      </w:r>
+    </w:p>
+    <w:p>
+      <w:pPr>
+        <w:pStyle w:val="ListBullet"/>
         <w:ind w:left="880"/>
       </w:pPr>
       <w:r>
-        <w:t>残余財産の額が当初拠出金相当額を超え、当初拠出金の総額と売却時拠出金の総額の合計額に相当する額（以下この項において「拠出金相当額」という。）以下のときは、当該残余財産のうち、当初拠出金相当額を前号の規定により、残余の額を売却時拠出金を納付した機構の各会員（以下この項において「売却会員」という。）に対しその納付した売却時拠出金の額に応じ、それぞれ分配する。</w:t>
-      </w:r>
-    </w:p>
-    <w:p>
-      <w:pPr>
-        <w:pStyle w:val="Heading6"/>
-        <w:ind w:left="880"/>
-      </w:pPr>
-      <w:r>
-        <w:t>三</w:t>
-      </w:r>
-    </w:p>
-    <w:p>
-      <w:pPr>
-        <w:ind w:left="880"/>
-      </w:pPr>
-      <w:r>
-        <w:t>残余財産の額が拠出金相当額を超え、拠出金相当額に当初拠出金相当額（一般勘定において損益計算上利益を生じた場合にあっては、当該利益の額の二倍に相当する額を加えた額。次号において同じ。）を加えた額以下のときは、当該残余財産のうち、拠出金相当額を前号の規定により、残余の額を機構の各会員に対しその納付した当初拠出金の額に応じ、それぞれ分配する。</w:t>
-      </w:r>
-    </w:p>
-    <w:p>
-      <w:pPr>
-        <w:pStyle w:val="Heading6"/>
-        <w:ind w:left="880"/>
-      </w:pPr>
-      <w:r>
         <w:t>四</w:t>
-      </w:r>
-    </w:p>
-    <w:p>
-      <w:pPr>
-        <w:ind w:left="880"/>
-      </w:pPr>
-      <w:r>
+        <w:br/>
         <w:t>残余財産の額が拠出金相当額に当初拠出金相当額を加えた額を超えるときは、当該残余財産のうち、拠出金相当額に当初拠出金相当額を加えた額を前号の規定により、残余の額を売却会員に対しその納付した売却時拠出金の額に応じ、それぞれ分配する。</w:t>
       </w:r>
     </w:p>
@@ -3913,36 +3531,173 @@
     </w:p>
     <w:p>
       <w:pPr>
-        <w:pStyle w:val="Heading6"/>
+        <w:pStyle w:val="ListBullet"/>
         <w:ind w:left="880"/>
       </w:pPr>
       <w:r>
         <w:t>一</w:t>
-      </w:r>
-    </w:p>
-    <w:p>
-      <w:pPr>
+        <w:br/>
+        <w:t>第五十五条第一項の規定による報告若しくは資料を提出せず、又は虚偽の報告若しくは資料を提出したとき。</w:t>
+      </w:r>
+    </w:p>
+    <w:p>
+      <w:pPr>
+        <w:pStyle w:val="ListBullet"/>
         <w:ind w:left="880"/>
       </w:pPr>
       <w:r>
-        <w:t>第五十五条第一項の規定による報告若しくは資料を提出せず、又は虚偽の報告若しくは資料を提出したとき。</w:t>
-      </w:r>
-    </w:p>
-    <w:p>
-      <w:pPr>
-        <w:pStyle w:val="Heading6"/>
+        <w:t>二</w:t>
+        <w:br/>
+        <w:t>第五十五条第一項の規定による検査を拒み、妨げ、又は忌避したとき。</w:t>
+      </w:r>
+    </w:p>
+    <w:p>
+      <w:pPr>
+        <w:pStyle w:val="Heading4"/>
+      </w:pPr>
+      <w:r>
+        <w:t>第六十五条</w:t>
+      </w:r>
+    </w:p>
+    <w:p>
+      <w:r>
+        <w:t>発起人又は機構の役員は、次の各号のいずれかに該当する場合には、百万円以下の過料に処する。</w:t>
+      </w:r>
+    </w:p>
+    <w:p>
+      <w:pPr>
+        <w:pStyle w:val="ListBullet"/>
         <w:ind w:left="880"/>
       </w:pPr>
       <w:r>
+        <w:t>一</w:t>
+        <w:br/>
+        <w:t>第十四条第一項又は第四十七条第三項の規定による公告をすることを怠り、又は不正の公告をしたとき。</w:t>
+      </w:r>
+    </w:p>
+    <w:p>
+      <w:pPr>
+        <w:pStyle w:val="ListBullet"/>
+        <w:ind w:left="880"/>
+      </w:pPr>
+      <w:r>
         <w:t>二</w:t>
-      </w:r>
-    </w:p>
-    <w:p>
-      <w:pPr>
+        <w:br/>
+        <w:t>創立総会又は総会に対し不実の申立てを行い、又は事実を隠ぺいしたとき。</w:t>
+      </w:r>
+    </w:p>
+    <w:p>
+      <w:pPr>
+        <w:pStyle w:val="Heading4"/>
+      </w:pPr>
+      <w:r>
+        <w:t>第六十六条</w:t>
+      </w:r>
+    </w:p>
+    <w:p>
+      <w:r>
+        <w:t>機構の役員が、第三十六条第三項又は第五十四条第二項若しくは第三項の規定による命令に違反したときは、五十万円以下の過料に処する。</w:t>
+      </w:r>
+    </w:p>
+    <w:p>
+      <w:pPr>
+        <w:pStyle w:val="Heading4"/>
+      </w:pPr>
+      <w:r>
+        <w:t>第六十七条</w:t>
+      </w:r>
+    </w:p>
+    <w:p>
+      <w:r>
+        <w:t>機構の役員は、次の各号のいずれかに該当する場合には、二十万円以下の過料に処する。</w:t>
+      </w:r>
+    </w:p>
+    <w:p>
+      <w:pPr>
+        <w:pStyle w:val="ListBullet"/>
         <w:ind w:left="880"/>
       </w:pPr>
       <w:r>
-        <w:t>第五十五条第一項の規定による検査を拒み、妨げ、又は忌避したとき。</w:t>
+        <w:t>一</w:t>
+        <w:br/>
+        <w:t>この法律の規定により内閣総理大臣及び財務大臣の認可を受けなければならない場合において、その認可を受けなかったとき。</w:t>
+      </w:r>
+    </w:p>
+    <w:p>
+      <w:pPr>
+        <w:pStyle w:val="ListBullet"/>
+        <w:ind w:left="880"/>
+      </w:pPr>
+      <w:r>
+        <w:t>二</w:t>
+        <w:br/>
+        <w:t>第九条第一項の規定による政令に違反して登記することを怠ったとき。</w:t>
+      </w:r>
+    </w:p>
+    <w:p>
+      <w:pPr>
+        <w:pStyle w:val="ListBullet"/>
+        <w:ind w:left="880"/>
+      </w:pPr>
+      <w:r>
+        <w:t>三</w:t>
+        <w:br/>
+        <w:t>第三十四条第一項に規定する業務以外の業務を行ったとき。</w:t>
+      </w:r>
+    </w:p>
+    <w:p>
+      <w:pPr>
+        <w:pStyle w:val="ListBullet"/>
+        <w:ind w:left="880"/>
+      </w:pPr>
+      <w:r>
+        <w:t>四</w:t>
+        <w:br/>
+        <w:t>第三十八条第二項、第三十八条の二第二項、第三十八条の五第二項又は第三十八条の六第二項の規定による届出をせず、又は虚偽の届出をしたとき。</w:t>
+      </w:r>
+    </w:p>
+    <w:p>
+      <w:pPr>
+        <w:pStyle w:val="ListBullet"/>
+        <w:ind w:left="880"/>
+      </w:pPr>
+      <w:r>
+        <w:t>五</w:t>
+        <w:br/>
+        <w:t>第三十八条第四項（第三十八条の四第四項において準用する場合を含む。）、第三十八条の二第四項（第三十八条の三第四項において準用する場合を含む。）、第三十八条の五第四項、第三十八条の六第四項又は第三十九条の規定による報告をせず、又は虚偽の報告をしたとき。</w:t>
+      </w:r>
+    </w:p>
+    <w:p>
+      <w:pPr>
+        <w:pStyle w:val="ListBullet"/>
+        <w:ind w:left="880"/>
+      </w:pPr>
+      <w:r>
+        <w:t>六</w:t>
+        <w:br/>
+        <w:t>第四十五条又は第四十七条第一項若しくは第二項に規定する書類を提出せず、又は虚偽の書類を提出したとき。</w:t>
+      </w:r>
+    </w:p>
+    <w:p>
+      <w:pPr>
+        <w:pStyle w:val="ListBullet"/>
+        <w:ind w:left="880"/>
+      </w:pPr>
+      <w:r>
+        <w:t>七</w:t>
+        <w:br/>
+        <w:t>第四十七条第三項の規定に違反して、書類を備え置かず、又は閲覧に供しなかったとき。</w:t>
+      </w:r>
+    </w:p>
+    <w:p>
+      <w:pPr>
+        <w:pStyle w:val="ListBullet"/>
+        <w:ind w:left="880"/>
+      </w:pPr>
+      <w:r>
+        <w:t>八</w:t>
+        <w:br/>
+        <w:t>第五十二条の規定に違反して業務上の余裕金を運用したとき。</w:t>
       </w:r>
     </w:p>
     <w:p>
@@ -3950,46 +3705,563 @@
         <w:pStyle w:val="Heading4"/>
       </w:pPr>
       <w:r>
-        <w:t>第六十五条</w:t>
-      </w:r>
-    </w:p>
-    <w:p>
-      <w:r>
-        <w:t>発起人又は機構の役員は、次の各号のいずれかに該当する場合には、百万円以下の過料に処する。</w:t>
-      </w:r>
-    </w:p>
-    <w:p>
-      <w:pPr>
-        <w:pStyle w:val="Heading6"/>
+        <w:t>第六十八条</w:t>
+      </w:r>
+    </w:p>
+    <w:p>
+      <w:r>
+        <w:t>第八条第二項の規定に違反した者は、二十万円以下の過料に処する。</w:t>
+      </w:r>
+    </w:p>
+    <w:p>
+      <w:r>
+        <w:br w:type="page"/>
+      </w:r>
+    </w:p>
+    <w:p>
+      <w:pPr>
+        <w:pStyle w:val="Heading1"/>
+      </w:pPr>
+      <w:r>
+        <w:t>附　則</w:t>
+      </w:r>
+    </w:p>
+    <w:p>
+      <w:pPr>
+        <w:pStyle w:val="Heading4"/>
+      </w:pPr>
+      <w:r>
+        <w:t>第一条（施行期日）</w:t>
+      </w:r>
+    </w:p>
+    <w:p>
+      <w:r>
+        <w:t>この法律は、公布の日から起算して三月を超えない範囲内において政令で定める日から施行する。</w:t>
+        <w:br/>
+        <w:t>ただし、第三条及び第四条の規定は平成十八年九月三十日から、附則第六条の規定は銀行法等の一部を改正する法律（平成十三年法律第百十七号）の施行の日から施行する。</w:t>
+      </w:r>
+    </w:p>
+    <w:p>
+      <w:pPr>
+        <w:pStyle w:val="Heading4"/>
+      </w:pPr>
+      <w:r>
+        <w:t>第二条</w:t>
+      </w:r>
+    </w:p>
+    <w:p>
+      <w:r>
+        <w:t>削除</w:t>
+      </w:r>
+    </w:p>
+    <w:p>
+      <w:pPr>
+        <w:pStyle w:val="Heading4"/>
+      </w:pPr>
+      <w:r>
+        <w:t>第三条（名称の使用制限に関する経過措置）</w:t>
+      </w:r>
+    </w:p>
+    <w:p>
+      <w:r>
+        <w:t>この法律の施行の際現にその名称中に銀行等保有株式取得機構という文字を用いている者については、第八条第二項の規定は、この法律の施行後六月間は、適用しない。</w:t>
+      </w:r>
+    </w:p>
+    <w:p>
+      <w:pPr>
+        <w:pStyle w:val="Heading4"/>
+      </w:pPr>
+      <w:r>
+        <w:t>第七条（検討）</w:t>
+      </w:r>
+    </w:p>
+    <w:p>
+      <w:r>
+        <w:t>政府は、この法律の施行後三年以内に、この法律の施行状況、特殊法人等改革基本法（平成十三年法律第五十八号）第三条に規定する基本理念、社会経済情勢の変化等を勘案し、銀行等による株式等の保有の制限及び機構に係る制度について検討を加え、必要があると認めるときは、その結果に基づいて所要の措置を講ずるものとする。</w:t>
+      </w:r>
+    </w:p>
+    <w:p>
+      <w:r>
+        <w:br w:type="page"/>
+      </w:r>
+    </w:p>
+    <w:p>
+      <w:pPr>
+        <w:pStyle w:val="Heading1"/>
+      </w:pPr>
+      <w:r>
+        <w:t>附則（平成一三年一一月九日法律第一一七号）</w:t>
+      </w:r>
+    </w:p>
+    <w:p>
+      <w:pPr>
+        <w:pStyle w:val="Heading4"/>
+      </w:pPr>
+      <w:r>
+        <w:t>第一条（施行期日）</w:t>
+      </w:r>
+    </w:p>
+    <w:p>
+      <w:r>
+        <w:t>この法律は、公布の日から起算して六月を超えない範囲内において政令で定める日（以下「施行日」という。）から施行する。</w:t>
+      </w:r>
+    </w:p>
+    <w:p>
+      <w:r>
+        <w:br w:type="page"/>
+      </w:r>
+    </w:p>
+    <w:p>
+      <w:pPr>
+        <w:pStyle w:val="Heading1"/>
+      </w:pPr>
+      <w:r>
+        <w:t>附則（平成一四年七月三日法律第八〇号）</w:t>
+      </w:r>
+    </w:p>
+    <w:p>
+      <w:pPr>
+        <w:pStyle w:val="Heading4"/>
+      </w:pPr>
+      <w:r>
+        <w:t>第一条（施行期日）</w:t>
+      </w:r>
+    </w:p>
+    <w:p>
+      <w:r>
+        <w:t>この法律は、平成十四年八月一日から施行する。</w:t>
+      </w:r>
+    </w:p>
+    <w:p>
+      <w:r>
+        <w:br w:type="page"/>
+      </w:r>
+    </w:p>
+    <w:p>
+      <w:pPr>
+        <w:pStyle w:val="Heading1"/>
+      </w:pPr>
+      <w:r>
+        <w:t>附則（平成一四年一二月一八日法律第一七六号）</w:t>
+      </w:r>
+    </w:p>
+    <w:p>
+      <w:r>
+        <w:t>この法律は、公布の日から起算して二月を超えない範囲内において政令で定める日から施行する。</w:t>
+      </w:r>
+    </w:p>
+    <w:p>
+      <w:r>
+        <w:br w:type="page"/>
+      </w:r>
+    </w:p>
+    <w:p>
+      <w:pPr>
+        <w:pStyle w:val="Heading1"/>
+      </w:pPr>
+      <w:r>
+        <w:t>附則（平成一五年五月三〇日法律第五四号）</w:t>
+      </w:r>
+    </w:p>
+    <w:p>
+      <w:pPr>
+        <w:pStyle w:val="Heading4"/>
+      </w:pPr>
+      <w:r>
+        <w:t>第一条（施行期日）</w:t>
+      </w:r>
+    </w:p>
+    <w:p>
+      <w:r>
+        <w:t>この法律は、平成十六年四月一日から施行する。</w:t>
+      </w:r>
+    </w:p>
+    <w:p>
+      <w:pPr>
+        <w:pStyle w:val="Heading4"/>
+      </w:pPr>
+      <w:r>
+        <w:t>第三十八条（罰則の適用に関する経過措置）</w:t>
+      </w:r>
+    </w:p>
+    <w:p>
+      <w:r>
+        <w:t>この法律の施行前にした行為に対する罰則の適用については、なお従前の例による。</w:t>
+      </w:r>
+    </w:p>
+    <w:p>
+      <w:r>
+        <w:br w:type="page"/>
+      </w:r>
+    </w:p>
+    <w:p>
+      <w:pPr>
+        <w:pStyle w:val="Heading1"/>
+      </w:pPr>
+      <w:r>
+        <w:t>附則（平成一五年八月一日法律第一三五号）</w:t>
+      </w:r>
+    </w:p>
+    <w:p>
+      <w:r>
+        <w:t>この法律は、公布の日から起算して一月を超えない範囲内において政令で定める日から施行する。</w:t>
+      </w:r>
+    </w:p>
+    <w:p>
+      <w:r>
+        <w:br w:type="page"/>
+      </w:r>
+    </w:p>
+    <w:p>
+      <w:pPr>
+        <w:pStyle w:val="Heading1"/>
+      </w:pPr>
+      <w:r>
+        <w:t>附則（平成一六年三月三一日法律第一四号）</w:t>
+      </w:r>
+    </w:p>
+    <w:p>
+      <w:pPr>
+        <w:pStyle w:val="Heading4"/>
+      </w:pPr>
+      <w:r>
+        <w:t>第一条（施行期日）</w:t>
+      </w:r>
+    </w:p>
+    <w:p>
+      <w:r>
+        <w:t>この法律は、平成十六年四月一日から施行する。</w:t>
+      </w:r>
+    </w:p>
+    <w:p>
+      <w:pPr>
+        <w:pStyle w:val="Heading4"/>
+      </w:pPr>
+      <w:r>
+        <w:t>第八十二条（その他の経過措置の政令への委任）</w:t>
+      </w:r>
+    </w:p>
+    <w:p>
+      <w:r>
+        <w:t>この附則に規定するもののほか、この法律の施行に関し必要な経過措置は、政令で定める。</w:t>
+      </w:r>
+    </w:p>
+    <w:p>
+      <w:r>
+        <w:br w:type="page"/>
+      </w:r>
+    </w:p>
+    <w:p>
+      <w:pPr>
+        <w:pStyle w:val="Heading1"/>
+      </w:pPr>
+      <w:r>
+        <w:t>附則（平成一七年七月二六日法律第八七号）</w:t>
+      </w:r>
+    </w:p>
+    <w:p>
+      <w:r>
+        <w:t>この法律は、会社法の施行の日から施行する。</w:t>
+      </w:r>
+    </w:p>
+    <w:p>
+      <w:r>
+        <w:br w:type="page"/>
+      </w:r>
+    </w:p>
+    <w:p>
+      <w:pPr>
+        <w:pStyle w:val="Heading1"/>
+      </w:pPr>
+      <w:r>
+        <w:t>附則（平成一八年六月二日法律第五〇号）</w:t>
+      </w:r>
+    </w:p>
+    <w:p>
+      <w:r>
+        <w:t>この法律は、一般社団・財団法人法の施行の日から施行する。</w:t>
+      </w:r>
+    </w:p>
+    <w:p>
+      <w:r>
+        <w:br w:type="page"/>
+      </w:r>
+    </w:p>
+    <w:p>
+      <w:pPr>
+        <w:pStyle w:val="Heading1"/>
+      </w:pPr>
+      <w:r>
+        <w:t>附則（平成一八年六月一四日法律第六六号）</w:t>
+      </w:r>
+    </w:p>
+    <w:p>
+      <w:r>
+        <w:t>この法律は、平成十八年証券取引法改正法の施行の日から施行する。</w:t>
+      </w:r>
+    </w:p>
+    <w:p>
+      <w:r>
+        <w:br w:type="page"/>
+      </w:r>
+    </w:p>
+    <w:p>
+      <w:pPr>
+        <w:pStyle w:val="Heading1"/>
+      </w:pPr>
+      <w:r>
+        <w:t>附則（平成一九年三月三〇日法律第六号）</w:t>
+      </w:r>
+    </w:p>
+    <w:p>
+      <w:pPr>
+        <w:pStyle w:val="Heading4"/>
+      </w:pPr>
+      <w:r>
+        <w:t>第一条（施行期日）</w:t>
+      </w:r>
+    </w:p>
+    <w:p>
+      <w:r>
+        <w:t>この法律は、平成十九年四月一日から施行する。</w:t>
+      </w:r>
+    </w:p>
+    <w:p>
+      <w:pPr>
+        <w:pStyle w:val="Heading4"/>
+      </w:pPr>
+      <w:r>
+        <w:t>第百五十七条（罰則に関する経過措置）</w:t>
+      </w:r>
+    </w:p>
+    <w:p>
+      <w:r>
+        <w:t>この法律（附則第一条各号に掲げる規定にあっては、当該規定。以下この条において同じ。）の施行前にした行為及びこの附則の規定によりなお従前の例によることとされる場合におけるこの法律の施行後にした行為に対する罰則の適用については、なお従前の例による。</w:t>
+      </w:r>
+    </w:p>
+    <w:p>
+      <w:pPr>
+        <w:pStyle w:val="Heading4"/>
+      </w:pPr>
+      <w:r>
+        <w:t>第百五十八条（その他の経過措置の政令への委任）</w:t>
+      </w:r>
+    </w:p>
+    <w:p>
+      <w:r>
+        <w:t>この附則に規定するもののほか、この法律の施行に関し必要な経過措置は、政令で定める。</w:t>
+      </w:r>
+    </w:p>
+    <w:p>
+      <w:r>
+        <w:br w:type="page"/>
+      </w:r>
+    </w:p>
+    <w:p>
+      <w:pPr>
+        <w:pStyle w:val="Heading1"/>
+      </w:pPr>
+      <w:r>
+        <w:t>附則（平成二一年三月四日法律第三号）</w:t>
+      </w:r>
+    </w:p>
+    <w:p>
+      <w:pPr>
+        <w:pStyle w:val="Heading4"/>
+      </w:pPr>
+      <w:r>
+        <w:t>第一条（施行期日）</w:t>
+      </w:r>
+    </w:p>
+    <w:p>
+      <w:r>
+        <w:t>この法律は、公布の日から起算して二月を超えない範囲内において政令で定める日から施行する。</w:t>
+      </w:r>
+    </w:p>
+    <w:p>
+      <w:pPr>
+        <w:pStyle w:val="Heading4"/>
+      </w:pPr>
+      <w:r>
+        <w:t>第二条（罰則に関する経過措置）</w:t>
+      </w:r>
+    </w:p>
+    <w:p>
+      <w:r>
+        <w:t>この法律の施行前にした行為に対する罰則の適用については、なお従前の例による。</w:t>
+      </w:r>
+    </w:p>
+    <w:p>
+      <w:pPr>
+        <w:pStyle w:val="Heading4"/>
+      </w:pPr>
+      <w:r>
+        <w:t>第三条（政令への委任）</w:t>
+      </w:r>
+    </w:p>
+    <w:p>
+      <w:r>
+        <w:t>前条に定めるもののほか、この法律の施行に関し必要な経過措置は、政令で定める。</w:t>
+      </w:r>
+    </w:p>
+    <w:p>
+      <w:r>
+        <w:br w:type="page"/>
+      </w:r>
+    </w:p>
+    <w:p>
+      <w:pPr>
+        <w:pStyle w:val="Heading1"/>
+      </w:pPr>
+      <w:r>
+        <w:t>附則（平成二一年七月三日法律第六八号）</w:t>
+      </w:r>
+    </w:p>
+    <w:p>
+      <w:pPr>
+        <w:pStyle w:val="Heading4"/>
+      </w:pPr>
+      <w:r>
+        <w:t>第一条（施行期日）</w:t>
+      </w:r>
+    </w:p>
+    <w:p>
+      <w:r>
+        <w:t>この法律は、公布の日から起算して二月を超えない範囲内において政令で定める日から施行する。</w:t>
+      </w:r>
+    </w:p>
+    <w:p>
+      <w:pPr>
+        <w:pStyle w:val="Heading4"/>
+      </w:pPr>
+      <w:r>
+        <w:t>第二条（罰則に関する経過措置）</w:t>
+      </w:r>
+    </w:p>
+    <w:p>
+      <w:r>
+        <w:t>この法律の施行前にした行為に対する罰則の適用については、なお従前の例による。</w:t>
+      </w:r>
+    </w:p>
+    <w:p>
+      <w:pPr>
+        <w:pStyle w:val="Heading4"/>
+      </w:pPr>
+      <w:r>
+        <w:t>第三条（政令への委任）</w:t>
+      </w:r>
+    </w:p>
+    <w:p>
+      <w:r>
+        <w:t>前条に定めるもののほか、この法律の施行に関し必要な経過措置は、政令で定める。</w:t>
+      </w:r>
+    </w:p>
+    <w:p>
+      <w:r>
+        <w:br w:type="page"/>
+      </w:r>
+    </w:p>
+    <w:p>
+      <w:pPr>
+        <w:pStyle w:val="Heading1"/>
+      </w:pPr>
+      <w:r>
+        <w:t>附則（平成二二年三月三一日法律第四号）</w:t>
+      </w:r>
+    </w:p>
+    <w:p>
+      <w:pPr>
+        <w:pStyle w:val="Heading4"/>
+      </w:pPr>
+      <w:r>
+        <w:t>第一条（施行期日）</w:t>
+      </w:r>
+    </w:p>
+    <w:p>
+      <w:r>
+        <w:t>この法律は、平成二十二年四月一日から施行する。</w:t>
+        <w:br/>
+        <w:t>ただし、次の各号に掲げる規定は、当該各号に定める日から施行する。</w:t>
+      </w:r>
+    </w:p>
+    <w:p>
+      <w:pPr>
+        <w:pStyle w:val="ListBullet"/>
         <w:ind w:left="880"/>
       </w:pPr>
       <w:r>
         <w:t>一</w:t>
-      </w:r>
-    </w:p>
-    <w:p>
-      <w:pPr>
+        <w:br/>
+        <w:t>略</w:t>
+      </w:r>
+    </w:p>
+    <w:p>
+      <w:pPr>
+        <w:pStyle w:val="ListBullet"/>
         <w:ind w:left="880"/>
       </w:pPr>
       <w:r>
-        <w:t>第十四条第一項又は第四十七条第三項の規定による公告をすることを怠り、又は不正の公告をしたとき。</w:t>
-      </w:r>
-    </w:p>
-    <w:p>
-      <w:pPr>
-        <w:pStyle w:val="Heading6"/>
+        <w:t>二</w:t>
+        <w:br/>
+        <w:t>第一条中地方税法第十五条の四第一項第一号、第十七条の六第二項及び第二十条の九の三第五項の改正規定、同法第二十三条第一項の改正規定（同項第四号の四の改正規定を除く。）、同法第二十四条の二、第五十一条第二項及び第五十二条の改正規定、同法第五十三条の改正規定（同条第四項の改正規定、同条第六項、第十一項、第十五項及び第十九項の改正規定（「、第四十二条の十一第五項」を削る部分に限る。）並びに同条第三十五項及び第三十六項の改正規定（「租税条約の実施に伴う所得税法、法人税法及び地方税法の特例等に関する法律」を「租税条約等の実施に伴う所得税法、法人税法及び地方税法の特例等に関する法律」に改める部分に限る。）を除く。）、同法第五十三条の二、第五十四条第一項及び第五十五条の改正規定、同法第五十五条の二第一項の改正規定（「締約国」の下に「又は締約者」を加え、「条約相手国」を「条約相手国等」に改める部分を除く。）、同法第五十五条の三第一項の改正規定、同法第五十五条の四第一項の改正規定（「条約相手国」を「条約相手国等」に改める部分を除く。）、同法第五十六条、第五十七条第二項、第六十二条から第六十四条まで、第六十五条の二第一項及び第七十一条の二十六第一項、第七十二条から第七十二条の二の二まで並びに第七十二条の三第三項の改正規定、同法第七十二条の五の二を削る改正規定、同法第七十二条の六、第七十二条の七第二項及び第七十二条の十二第一号の改正規定、同法第七十二条の十三の改正規定（同条第十四項の改正規定（「第二条第十二号の七の五」を「第二条第十二号の七の七」に改める部分に限る。）を除く。）、同法第七十二条の十八ただし書の改正規定、同法第七十二条の二十一第一項の改正規定（「ついては」の下に「、第三項に規定する場合を除き」を加える部分に限る。）、同条第五項を同条第七項とし、同条第四項を同条第六項とし、同条第三項を同条第五項とし、同条第二項の次に二項を加える改正規定、同法第七十二条の二十三、第七十二条の二十四の四及び第七十二条の二十四の六から第七十二条の二十四の十までの改正規定、同法第七十二条の二十四の十一第一項の改正規定（「租税条約の実施に伴う所得税法、法人税法及び地方税法の特例等に関する法律」を「租税条約等の実施に伴う所得税法、法人税法及び地方税法の特例等に関する法律」に改める部分を除く。）、同法第七十二条の二十五第一項、第七十二条の二十九から第七十二条の三十四まで、第七十二条の三十七第一項、第七十二条の三十八の見出し及び同条第一項、第七十二条の三十八の二第一項及び第四項並びに第七十二条の三十九の改正規定、同法第七十二条の三十九の二第一項の改正規定（「締約国」の下に「又は締約者」を加え、「条約相手国」を「条約相手国等」に改める部分を除く。）、同法第七十二条の三十九の三第一項、第七十二条の四十第一項、第七十二条の四十一及び第七十二条の四十一の二第四項の改正規定、同法第七十二条の四十一の五を削る改正規定、同法第七十二条の四十三第四項、第七十二条の四十四、第七十二条の四十五の二、第七十二条の四十六第一項、第七十二条の四十八第一項及び第四項第一号、第七十三条の七第二号の四並びに第七十四条の五の改正規定、同法第二百九十二条第一項の改正規定（同項第四号の四の改正規定を除く。）、同法第二百九十四条の二、第三百十二条及び第三百十四条の四第二項の改正規定、同法第三百二十一条の八の改正規定（同条第四項の改正規定、同条第六項、第十一項、第十五項及び第十九項の改正規定（「、第四十二条の十一第五項」を削る部分に限る。）並びに同条第三十一項及び第三十二項の改正規定（「租税条約の実施に伴う所得税法、法人税法及び地方税法の特例等に関する法律」を「租税条約等の実施に伴う所得税法、法人税法及び地方税法の特例等に関する法律」に改める部分に限る。）を除く。）、同法第三百二十一条の八の二、第三百二十一条の九第一項及び第三百二十一条の十一の改正規定、同法第三百二十一条の十一の二第一項の改正規定（「締約国」の下に「又は締約者」を加え、「条約相手国」を「条約相手国等」に改める部分を除く。）、同法第三百二十一条の十一の三第一項の改正規定（「条約相手国」を「条約相手国等」に改める部分を除く。）並びに同法第三百二十一条の十二、第三百二十一条の十三第二項、第三百二十四条第一項、第三百二十六条、第四百六十八条、第七百三十四条第三項及び第七百四十八条の改正規定並びに同法附則第三条の二の四第三項並びに第八条第二項及び第五項の改正規定、同法附則第八条の二の改正規定（同条第二項の改正規定（「第五十三条第六項、第十一項、第十五項及び第十九項並びに第三百二十一条の八第六項、第十一項、第十五項及び第十九項」を「第五十三条第五項、第九項、第十二項及び第十五項並びに第三百二十一条の八第五項、第九項、第十二項及び第十五項」に改める部分に限る。）及び同条第三項の改正規定に限る。）、同法附則第九条第五項の改正規定（「第七十二条の二十一第三項」を「第七十二条の二十一第五項」に改める部分及び「第七十二条の二十一第四項」を「第七十二条の二十一第六項」に改める部分に限る。）、同条第六項から第八項までの改正規定（「第七十二条の二十一第四項」を「第七十二条の二十一第六項」に改める部分に限る。）、同条第十六項の改正規定（「第七十二条の二十一第三項」を「第七十二条の二十一第五項」に、「第七十二条の二十一第四項」を「第七十二条の二十一第六項」に改める部分に限る。）、同法附則第九条の二、第九条の二の二、第十二条の二及び第三十条の二の改正規定並びに同法附則第四十一条の改正規定（同条第三項の改正規定及び同条に一項を加える改正規定を除く。）並びに附則第三条第十一項、第四条第二項及び第三項、第六条、第十条第十二項、第十二条（同条第八項を除く。）並びに第二十条から第二十二条までの規定</w:t>
+        <w:br/>
+        <w:br/>
+        <w:br/>
+        <w:t>平成二十二年十月一日</w:t>
+      </w:r>
+    </w:p>
+    <w:p>
+      <w:r>
+        <w:br w:type="page"/>
+      </w:r>
+    </w:p>
+    <w:p>
+      <w:pPr>
+        <w:pStyle w:val="Heading1"/>
+      </w:pPr>
+      <w:r>
+        <w:t>附則（平成二二年三月三一日法律第六号）</w:t>
+      </w:r>
+    </w:p>
+    <w:p>
+      <w:pPr>
+        <w:pStyle w:val="Heading4"/>
+      </w:pPr>
+      <w:r>
+        <w:t>第一条（施行期日）</w:t>
+      </w:r>
+    </w:p>
+    <w:p>
+      <w:r>
+        <w:t>この法律は、平成二十二年四月一日から施行する。</w:t>
+        <w:br/>
+        <w:t>ただし、次の各号に掲げる規定は、当該各号に定める日から施行する。</w:t>
+      </w:r>
+    </w:p>
+    <w:p>
+      <w:pPr>
+        <w:pStyle w:val="ListBullet"/>
         <w:ind w:left="880"/>
       </w:pPr>
       <w:r>
-        <w:t>二</w:t>
-      </w:r>
-    </w:p>
-    <w:p>
-      <w:pPr>
+        <w:t>一及び二</w:t>
+        <w:br/>
+        <w:t>略</w:t>
+      </w:r>
+    </w:p>
+    <w:p>
+      <w:pPr>
+        <w:pStyle w:val="ListBullet"/>
         <w:ind w:left="880"/>
       </w:pPr>
       <w:r>
-        <w:t>創立総会又は総会に対し不実の申立てを行い、又は事実を隠ぺいしたとき。</w:t>
+        <w:t>三</w:t>
+        <w:br/>
+        <w:t>次に掲げる規定</w:t>
+        <w:br/>
+        <w:br/>
+        <w:br/>
+        <w:t>平成二十二年十月一日</w:t>
       </w:r>
     </w:p>
     <w:p>
@@ -3997,12 +4269,25 @@
         <w:pStyle w:val="Heading4"/>
       </w:pPr>
       <w:r>
-        <w:t>第六十六条</w:t>
-      </w:r>
-    </w:p>
-    <w:p>
-      <w:r>
-        <w:t>機構の役員が、第三十六条第三項又は第五十四条第二項若しくは第三項の規定による命令に違反したときは、五十万円以下の過料に処する。</w:t>
+        <w:t>第百四十六条（罰則に関する経過措置）</w:t>
+      </w:r>
+    </w:p>
+    <w:p>
+      <w:r>
+        <w:t>この法律（附則第一条各号に掲げる規定にあっては、当該規定。以下この条において同じ。）の施行前にした行為及びこの附則の規定によりなお従前の例によることとされる場合におけるこの法律の施行後にした行為に対する罰則の適用については、なお従前の例による。</w:t>
+      </w:r>
+    </w:p>
+    <w:p>
+      <w:r>
+        <w:br w:type="page"/>
+      </w:r>
+    </w:p>
+    <w:p>
+      <w:pPr>
+        <w:pStyle w:val="Heading1"/>
+      </w:pPr>
+      <w:r>
+        <w:t>附則（平成二三年三月三一日法律第一二号）</w:t>
       </w:r>
     </w:p>
     <w:p>
@@ -4010,161 +4295,187 @@
         <w:pStyle w:val="Heading4"/>
       </w:pPr>
       <w:r>
-        <w:t>第六十七条</w:t>
-      </w:r>
-    </w:p>
-    <w:p>
-      <w:r>
-        <w:t>機構の役員は、次の各号のいずれかに該当する場合には、二十万円以下の過料に処する。</w:t>
-      </w:r>
-    </w:p>
-    <w:p>
-      <w:pPr>
-        <w:pStyle w:val="Heading6"/>
+        <w:t>第一条（施行期日）</w:t>
+      </w:r>
+    </w:p>
+    <w:p>
+      <w:r>
+        <w:t>この法律は、平成二十三年四月一日から施行する。</w:t>
+        <w:br/>
+        <w:t>ただし、次条の規定は、経済社会の構造の変化に対応した税制の構築を図るための所得税法等の一部を改正する法律（平成二十三年法律第百十四号）の公布の日から施行する。</w:t>
+      </w:r>
+    </w:p>
+    <w:p>
+      <w:r>
+        <w:br w:type="page"/>
+      </w:r>
+    </w:p>
+    <w:p>
+      <w:pPr>
+        <w:pStyle w:val="Heading1"/>
+      </w:pPr>
+      <w:r>
+        <w:t>附則（平成二三年六月二四日法律第七四号）</w:t>
+      </w:r>
+    </w:p>
+    <w:p>
+      <w:pPr>
+        <w:pStyle w:val="Heading4"/>
+      </w:pPr>
+      <w:r>
+        <w:t>第一条（施行期日）</w:t>
+      </w:r>
+    </w:p>
+    <w:p>
+      <w:r>
+        <w:t>この法律は、公布の日から起算して二十日を経過した日から施行する。</w:t>
+      </w:r>
+    </w:p>
+    <w:p>
+      <w:r>
+        <w:br w:type="page"/>
+      </w:r>
+    </w:p>
+    <w:p>
+      <w:pPr>
+        <w:pStyle w:val="Heading1"/>
+      </w:pPr>
+      <w:r>
+        <w:t>附則（平成二三年一二月二日法律第一一四号）</w:t>
+      </w:r>
+    </w:p>
+    <w:p>
+      <w:pPr>
+        <w:pStyle w:val="Heading4"/>
+      </w:pPr>
+      <w:r>
+        <w:t>第一条（施行期日）</w:t>
+      </w:r>
+    </w:p>
+    <w:p>
+      <w:r>
+        <w:t>この法律は、公布の日から施行する。</w:t>
+        <w:br/>
+        <w:t>ただし、次の各号に掲げる規定は、当該各号に定める日から施行する。</w:t>
+      </w:r>
+    </w:p>
+    <w:p>
+      <w:pPr>
+        <w:pStyle w:val="ListBullet"/>
         <w:ind w:left="880"/>
       </w:pPr>
       <w:r>
-        <w:t>一</w:t>
-      </w:r>
-    </w:p>
-    <w:p>
-      <w:pPr>
+        <w:t>一及び二</w:t>
+        <w:br/>
+        <w:t>略</w:t>
+      </w:r>
+    </w:p>
+    <w:p>
+      <w:pPr>
+        <w:pStyle w:val="ListBullet"/>
         <w:ind w:left="880"/>
       </w:pPr>
       <w:r>
-        <w:t>この法律の規定により内閣総理大臣及び財務大臣の認可を受けなければならない場合において、その認可を受けなかったとき。</w:t>
-      </w:r>
-    </w:p>
-    <w:p>
-      <w:pPr>
-        <w:pStyle w:val="Heading6"/>
+        <w:t>三</w:t>
+        <w:br/>
+        <w:t>次に掲げる規定</w:t>
+        <w:br/>
+        <w:br/>
+        <w:br/>
+        <w:t>平成二十四年四月一日</w:t>
+      </w:r>
+    </w:p>
+    <w:p>
+      <w:pPr>
+        <w:pStyle w:val="Heading4"/>
+      </w:pPr>
+      <w:r>
+        <w:t>第百四条（罰則に関する経過措置）</w:t>
+      </w:r>
+    </w:p>
+    <w:p>
+      <w:r>
+        <w:t>この法律（附則第一条各号に掲げる規定にあっては、当該規定。以下この条において同じ。）の施行前にした行為及びこの附則の規定によりなお従前の例によることとされる場合におけるこの法律の施行後にした行為に対する罰則の適用については、なお従前の例による。</w:t>
+      </w:r>
+    </w:p>
+    <w:p>
+      <w:pPr>
+        <w:pStyle w:val="Heading4"/>
+      </w:pPr>
+      <w:r>
+        <w:t>第百四条の二（この法律の公布の日が平成二十三年四月一日後となる場合における経過措置）</w:t>
+      </w:r>
+    </w:p>
+    <w:p>
+      <w:r>
+        <w:t>この法律の公布の日が平成二十三年四月一日後となる場合におけるこの法律による改正後のそれぞれの法律の規定の適用に関し必要な事項（この附則の規定の読替えを含む。）その他のこの法律の円滑な施行に関し必要な経過措置は、政令で定める。</w:t>
+      </w:r>
+    </w:p>
+    <w:p>
+      <w:pPr>
+        <w:pStyle w:val="Heading4"/>
+      </w:pPr>
+      <w:r>
+        <w:t>第百五条（その他の経過措置の政令への委任）</w:t>
+      </w:r>
+    </w:p>
+    <w:p>
+      <w:r>
+        <w:t>この附則に規定するもののほか、この法律の施行に関し必要な経過措置は、政令で定める。</w:t>
+      </w:r>
+    </w:p>
+    <w:p>
+      <w:r>
+        <w:br w:type="page"/>
+      </w:r>
+    </w:p>
+    <w:p>
+      <w:pPr>
+        <w:pStyle w:val="Heading1"/>
+      </w:pPr>
+      <w:r>
+        <w:t>附則（平成二三年一二月二日法律第一一五号）</w:t>
+      </w:r>
+    </w:p>
+    <w:p>
+      <w:pPr>
+        <w:pStyle w:val="Heading4"/>
+      </w:pPr>
+      <w:r>
+        <w:t>第一条（施行期日）</w:t>
+      </w:r>
+    </w:p>
+    <w:p>
+      <w:r>
+        <w:t>この法律は、公布の日から施行する。</w:t>
+        <w:br/>
+        <w:t>ただし、次の各号に掲げる規定は、当該各号に定める日から施行する。</w:t>
+      </w:r>
+    </w:p>
+    <w:p>
+      <w:pPr>
+        <w:pStyle w:val="ListBullet"/>
         <w:ind w:left="880"/>
       </w:pPr>
       <w:r>
-        <w:t>二</w:t>
-      </w:r>
-    </w:p>
-    <w:p>
-      <w:pPr>
+        <w:t>一及び二</w:t>
+        <w:br/>
+        <w:t>略</w:t>
+      </w:r>
+    </w:p>
+    <w:p>
+      <w:pPr>
+        <w:pStyle w:val="ListBullet"/>
         <w:ind w:left="880"/>
       </w:pPr>
       <w:r>
-        <w:t>第九条第一項の規定による政令に違反して登記することを怠ったとき。</w:t>
-      </w:r>
-    </w:p>
-    <w:p>
-      <w:pPr>
-        <w:pStyle w:val="Heading6"/>
-        <w:ind w:left="880"/>
-      </w:pPr>
-      <w:r>
         <w:t>三</w:t>
-      </w:r>
-    </w:p>
-    <w:p>
-      <w:pPr>
-        <w:ind w:left="880"/>
-      </w:pPr>
-      <w:r>
-        <w:t>第三十四条第一項に規定する業務以外の業務を行ったとき。</w:t>
-      </w:r>
-    </w:p>
-    <w:p>
-      <w:pPr>
-        <w:pStyle w:val="Heading6"/>
-        <w:ind w:left="880"/>
-      </w:pPr>
-      <w:r>
-        <w:t>四</w:t>
-      </w:r>
-    </w:p>
-    <w:p>
-      <w:pPr>
-        <w:ind w:left="880"/>
-      </w:pPr>
-      <w:r>
-        <w:t>第三十八条第二項、第三十八条の二第二項、第三十八条の五第二項又は第三十八条の六第二項の規定による届出をせず、又は虚偽の届出をしたとき。</w:t>
-      </w:r>
-    </w:p>
-    <w:p>
-      <w:pPr>
-        <w:pStyle w:val="Heading6"/>
-        <w:ind w:left="880"/>
-      </w:pPr>
-      <w:r>
-        <w:t>五</w:t>
-      </w:r>
-    </w:p>
-    <w:p>
-      <w:pPr>
-        <w:ind w:left="880"/>
-      </w:pPr>
-      <w:r>
-        <w:t>第三十八条第四項（第三十八条の四第四項において準用する場合を含む。）、第三十八条の二第四項（第三十八条の三第四項において準用する場合を含む。）、第三十八条の五第四項、第三十八条の六第四項又は第三十九条の規定による報告をせず、又は虚偽の報告をしたとき。</w:t>
-      </w:r>
-    </w:p>
-    <w:p>
-      <w:pPr>
-        <w:pStyle w:val="Heading6"/>
-        <w:ind w:left="880"/>
-      </w:pPr>
-      <w:r>
-        <w:t>六</w:t>
-      </w:r>
-    </w:p>
-    <w:p>
-      <w:pPr>
-        <w:ind w:left="880"/>
-      </w:pPr>
-      <w:r>
-        <w:t>第四十五条又は第四十七条第一項若しくは第二項に規定する書類を提出せず、又は虚偽の書類を提出したとき。</w:t>
-      </w:r>
-    </w:p>
-    <w:p>
-      <w:pPr>
-        <w:pStyle w:val="Heading6"/>
-        <w:ind w:left="880"/>
-      </w:pPr>
-      <w:r>
-        <w:t>七</w:t>
-      </w:r>
-    </w:p>
-    <w:p>
-      <w:pPr>
-        <w:ind w:left="880"/>
-      </w:pPr>
-      <w:r>
-        <w:t>第四十七条第三項の規定に違反して、書類を備え置かず、又は閲覧に供しなかったとき。</w:t>
-      </w:r>
-    </w:p>
-    <w:p>
-      <w:pPr>
-        <w:pStyle w:val="Heading6"/>
-        <w:ind w:left="880"/>
-      </w:pPr>
-      <w:r>
-        <w:t>八</w:t>
-      </w:r>
-    </w:p>
-    <w:p>
-      <w:pPr>
-        <w:ind w:left="880"/>
-      </w:pPr>
-      <w:r>
-        <w:t>第五十二条の規定に違反して業務上の余裕金を運用したとき。</w:t>
-      </w:r>
-    </w:p>
-    <w:p>
-      <w:pPr>
-        <w:pStyle w:val="Heading4"/>
-      </w:pPr>
-      <w:r>
-        <w:t>第六十八条</w:t>
-      </w:r>
-    </w:p>
-    <w:p>
-      <w:r>
-        <w:t>第八条第二項の規定に違反した者は、二十万円以下の過料に処する。</w:t>
+        <w:br/>
+        <w:t>第一条中地方税法第二十三条第一項第四号の四、第五十三条第五項、第七項、第九項、第十項、第十二項、第十三項、第十五項及び第十六項、第七十二条の二十三並びに第二百九十二条第一項第四号の四の改正規定並びに同法第三百二十一条の八の改正規定（同条第二十二項に係る部分を除く。）並びに同法附則第八条の二第一項及び第二項の改正規定並びに附則第六条第四項、第七条第二項、第九条第四項及び第十三条の規定</w:t>
+        <w:br/>
+        <w:br/>
+        <w:br/>
+        <w:t>平成二十四年四月一日</w:t>
       </w:r>
     </w:p>
     <w:p>
@@ -4177,797 +4488,7 @@
         <w:pStyle w:val="Heading1"/>
       </w:pPr>
       <w:r>
-        <w:t>附　則</w:t>
-      </w:r>
-    </w:p>
-    <w:p>
-      <w:pPr>
-        <w:pStyle w:val="Heading4"/>
-      </w:pPr>
-      <w:r>
-        <w:t>第一条（施行期日）</w:t>
-      </w:r>
-    </w:p>
-    <w:p>
-      <w:r>
-        <w:t>この法律は、公布の日から起算して三月を超えない範囲内において政令で定める日から施行する。</w:t>
-      </w:r>
-    </w:p>
-    <w:p>
-      <w:pPr>
-        <w:pStyle w:val="Heading4"/>
-      </w:pPr>
-      <w:r>
-        <w:t>第二条</w:t>
-      </w:r>
-    </w:p>
-    <w:p>
-      <w:r>
-        <w:t>削除</w:t>
-      </w:r>
-    </w:p>
-    <w:p>
-      <w:pPr>
-        <w:pStyle w:val="Heading4"/>
-      </w:pPr>
-      <w:r>
-        <w:t>第三条（名称の使用制限に関する経過措置）</w:t>
-      </w:r>
-    </w:p>
-    <w:p>
-      <w:r>
-        <w:t>この法律の施行の際現にその名称中に銀行等保有株式取得機構という文字を用いている者については、第八条第二項の規定は、この法律の施行後六月間は、適用しない。</w:t>
-      </w:r>
-    </w:p>
-    <w:p>
-      <w:pPr>
-        <w:pStyle w:val="Heading4"/>
-      </w:pPr>
-      <w:r>
-        <w:t>第七条（検討）</w:t>
-      </w:r>
-    </w:p>
-    <w:p>
-      <w:r>
-        <w:t>政府は、この法律の施行後三年以内に、この法律の施行状況、特殊法人等改革基本法（平成十三年法律第五十八号）第三条に規定する基本理念、社会経済情勢の変化等を勘案し、銀行等による株式等の保有の制限及び機構に係る制度について検討を加え、必要があると認めるときは、その結果に基づいて所要の措置を講ずるものとする。</w:t>
-      </w:r>
-    </w:p>
-    <w:p>
-      <w:r>
-        <w:br w:type="page"/>
-      </w:r>
-    </w:p>
-    <w:p>
-      <w:pPr>
-        <w:pStyle w:val="Heading1"/>
-      </w:pPr>
-      <w:r>
-        <w:t>附　則（平成一三年一一月九日法律第一一七号）</w:t>
-      </w:r>
-    </w:p>
-    <w:p>
-      <w:pPr>
-        <w:pStyle w:val="Heading4"/>
-      </w:pPr>
-      <w:r>
-        <w:t>第一条（施行期日）</w:t>
-      </w:r>
-    </w:p>
-    <w:p>
-      <w:r>
-        <w:t>この法律は、公布の日から起算して六月を超えない範囲内において政令で定める日（以下「施行日」という。）から施行する。</w:t>
-      </w:r>
-    </w:p>
-    <w:p>
-      <w:r>
-        <w:br w:type="page"/>
-      </w:r>
-    </w:p>
-    <w:p>
-      <w:pPr>
-        <w:pStyle w:val="Heading1"/>
-      </w:pPr>
-      <w:r>
-        <w:t>附　則（平成一四年七月三日法律第八〇号）</w:t>
-      </w:r>
-    </w:p>
-    <w:p>
-      <w:pPr>
-        <w:pStyle w:val="Heading4"/>
-      </w:pPr>
-      <w:r>
-        <w:t>第一条（施行期日）</w:t>
-      </w:r>
-    </w:p>
-    <w:p>
-      <w:r>
-        <w:t>この法律は、平成十四年八月一日から施行する。</w:t>
-      </w:r>
-    </w:p>
-    <w:p>
-      <w:r>
-        <w:br w:type="page"/>
-      </w:r>
-    </w:p>
-    <w:p>
-      <w:pPr>
-        <w:pStyle w:val="Heading1"/>
-      </w:pPr>
-      <w:r>
-        <w:t>附　則（平成一四年一二月一八日法律第一七六号）</w:t>
-      </w:r>
-    </w:p>
-    <w:p>
-      <w:r>
-        <w:t>この法律は、公布の日から起算して二月を超えない範囲内において政令で定める日から施行する。</w:t>
-      </w:r>
-    </w:p>
-    <w:p>
-      <w:r>
-        <w:br w:type="page"/>
-      </w:r>
-    </w:p>
-    <w:p>
-      <w:pPr>
-        <w:pStyle w:val="Heading1"/>
-      </w:pPr>
-      <w:r>
-        <w:t>附　則（平成一五年五月三〇日法律第五四号）</w:t>
-      </w:r>
-    </w:p>
-    <w:p>
-      <w:pPr>
-        <w:pStyle w:val="Heading4"/>
-      </w:pPr>
-      <w:r>
-        <w:t>第一条（施行期日）</w:t>
-      </w:r>
-    </w:p>
-    <w:p>
-      <w:r>
-        <w:t>この法律は、平成十六年四月一日から施行する。</w:t>
-      </w:r>
-    </w:p>
-    <w:p>
-      <w:pPr>
-        <w:pStyle w:val="Heading4"/>
-      </w:pPr>
-      <w:r>
-        <w:t>第三十八条（罰則の適用に関する経過措置）</w:t>
-      </w:r>
-    </w:p>
-    <w:p>
-      <w:r>
-        <w:t>この法律の施行前にした行為に対する罰則の適用については、なお従前の例による。</w:t>
-      </w:r>
-    </w:p>
-    <w:p>
-      <w:r>
-        <w:br w:type="page"/>
-      </w:r>
-    </w:p>
-    <w:p>
-      <w:pPr>
-        <w:pStyle w:val="Heading1"/>
-      </w:pPr>
-      <w:r>
-        <w:t>附　則（平成一五年八月一日法律第一三五号）</w:t>
-      </w:r>
-    </w:p>
-    <w:p>
-      <w:r>
-        <w:t>この法律は、公布の日から起算して一月を超えない範囲内において政令で定める日から施行する。</w:t>
-      </w:r>
-    </w:p>
-    <w:p>
-      <w:r>
-        <w:br w:type="page"/>
-      </w:r>
-    </w:p>
-    <w:p>
-      <w:pPr>
-        <w:pStyle w:val="Heading1"/>
-      </w:pPr>
-      <w:r>
-        <w:t>附　則（平成一六年三月三一日法律第一四号）</w:t>
-      </w:r>
-    </w:p>
-    <w:p>
-      <w:pPr>
-        <w:pStyle w:val="Heading4"/>
-      </w:pPr>
-      <w:r>
-        <w:t>第一条（施行期日）</w:t>
-      </w:r>
-    </w:p>
-    <w:p>
-      <w:r>
-        <w:t>この法律は、平成十六年四月一日から施行する。</w:t>
-      </w:r>
-    </w:p>
-    <w:p>
-      <w:pPr>
-        <w:pStyle w:val="Heading4"/>
-      </w:pPr>
-      <w:r>
-        <w:t>第八十二条（その他の経過措置の政令への委任）</w:t>
-      </w:r>
-    </w:p>
-    <w:p>
-      <w:r>
-        <w:t>この附則に規定するもののほか、この法律の施行に関し必要な経過措置は、政令で定める。</w:t>
-      </w:r>
-    </w:p>
-    <w:p>
-      <w:r>
-        <w:br w:type="page"/>
-      </w:r>
-    </w:p>
-    <w:p>
-      <w:pPr>
-        <w:pStyle w:val="Heading1"/>
-      </w:pPr>
-      <w:r>
-        <w:t>附　則（平成一七年七月二六日法律第八七号）</w:t>
-      </w:r>
-    </w:p>
-    <w:p>
-      <w:r>
-        <w:t>この法律は、会社法の施行の日から施行する。</w:t>
-      </w:r>
-    </w:p>
-    <w:p>
-      <w:r>
-        <w:br w:type="page"/>
-      </w:r>
-    </w:p>
-    <w:p>
-      <w:pPr>
-        <w:pStyle w:val="Heading1"/>
-      </w:pPr>
-      <w:r>
-        <w:t>附　則（平成一八年六月二日法律第五〇号）</w:t>
-      </w:r>
-    </w:p>
-    <w:p>
-      <w:r>
-        <w:t>この法律は、一般社団・財団法人法の施行の日から施行する。</w:t>
-      </w:r>
-    </w:p>
-    <w:p>
-      <w:r>
-        <w:br w:type="page"/>
-      </w:r>
-    </w:p>
-    <w:p>
-      <w:pPr>
-        <w:pStyle w:val="Heading1"/>
-      </w:pPr>
-      <w:r>
-        <w:t>附　則（平成一八年六月一四日法律第六六号）</w:t>
-      </w:r>
-    </w:p>
-    <w:p>
-      <w:r>
-        <w:t>この法律は、平成十八年証券取引法改正法の施行の日から施行する。</w:t>
-      </w:r>
-    </w:p>
-    <w:p>
-      <w:r>
-        <w:br w:type="page"/>
-      </w:r>
-    </w:p>
-    <w:p>
-      <w:pPr>
-        <w:pStyle w:val="Heading1"/>
-      </w:pPr>
-      <w:r>
-        <w:t>附　則（平成一九年三月三〇日法律第六号）</w:t>
-      </w:r>
-    </w:p>
-    <w:p>
-      <w:pPr>
-        <w:pStyle w:val="Heading4"/>
-      </w:pPr>
-      <w:r>
-        <w:t>第一条（施行期日）</w:t>
-      </w:r>
-    </w:p>
-    <w:p>
-      <w:r>
-        <w:t>この法律は、平成十九年四月一日から施行する。</w:t>
-      </w:r>
-    </w:p>
-    <w:p>
-      <w:pPr>
-        <w:pStyle w:val="Heading4"/>
-      </w:pPr>
-      <w:r>
-        <w:t>第百五十七条（罰則に関する経過措置）</w:t>
-      </w:r>
-    </w:p>
-    <w:p>
-      <w:r>
-        <w:t>この法律（附則第一条各号に掲げる規定にあっては、当該規定。以下この条において同じ。）の施行前にした行為及びこの附則の規定によりなお従前の例によることとされる場合におけるこの法律の施行後にした行為に対する罰則の適用については、なお従前の例による。</w:t>
-      </w:r>
-    </w:p>
-    <w:p>
-      <w:pPr>
-        <w:pStyle w:val="Heading4"/>
-      </w:pPr>
-      <w:r>
-        <w:t>第百五十八条（その他の経過措置の政令への委任）</w:t>
-      </w:r>
-    </w:p>
-    <w:p>
-      <w:r>
-        <w:t>この附則に規定するもののほか、この法律の施行に関し必要な経過措置は、政令で定める。</w:t>
-      </w:r>
-    </w:p>
-    <w:p>
-      <w:r>
-        <w:br w:type="page"/>
-      </w:r>
-    </w:p>
-    <w:p>
-      <w:pPr>
-        <w:pStyle w:val="Heading1"/>
-      </w:pPr>
-      <w:r>
-        <w:t>附　則（平成二一年三月四日法律第三号）</w:t>
-      </w:r>
-    </w:p>
-    <w:p>
-      <w:pPr>
-        <w:pStyle w:val="Heading4"/>
-      </w:pPr>
-      <w:r>
-        <w:t>第一条（施行期日）</w:t>
-      </w:r>
-    </w:p>
-    <w:p>
-      <w:r>
-        <w:t>この法律は、公布の日から起算して二月を超えない範囲内において政令で定める日から施行する。</w:t>
-      </w:r>
-    </w:p>
-    <w:p>
-      <w:pPr>
-        <w:pStyle w:val="Heading4"/>
-      </w:pPr>
-      <w:r>
-        <w:t>第二条（罰則に関する経過措置）</w:t>
-      </w:r>
-    </w:p>
-    <w:p>
-      <w:r>
-        <w:t>この法律の施行前にした行為に対する罰則の適用については、なお従前の例による。</w:t>
-      </w:r>
-    </w:p>
-    <w:p>
-      <w:pPr>
-        <w:pStyle w:val="Heading4"/>
-      </w:pPr>
-      <w:r>
-        <w:t>第三条（政令への委任）</w:t>
-      </w:r>
-    </w:p>
-    <w:p>
-      <w:r>
-        <w:t>前条に定めるもののほか、この法律の施行に関し必要な経過措置は、政令で定める。</w:t>
-      </w:r>
-    </w:p>
-    <w:p>
-      <w:r>
-        <w:br w:type="page"/>
-      </w:r>
-    </w:p>
-    <w:p>
-      <w:pPr>
-        <w:pStyle w:val="Heading1"/>
-      </w:pPr>
-      <w:r>
-        <w:t>附　則（平成二一年七月三日法律第六八号）</w:t>
-      </w:r>
-    </w:p>
-    <w:p>
-      <w:pPr>
-        <w:pStyle w:val="Heading4"/>
-      </w:pPr>
-      <w:r>
-        <w:t>第一条（施行期日）</w:t>
-      </w:r>
-    </w:p>
-    <w:p>
-      <w:r>
-        <w:t>この法律は、公布の日から起算して二月を超えない範囲内において政令で定める日から施行する。</w:t>
-      </w:r>
-    </w:p>
-    <w:p>
-      <w:pPr>
-        <w:pStyle w:val="Heading4"/>
-      </w:pPr>
-      <w:r>
-        <w:t>第二条（罰則に関する経過措置）</w:t>
-      </w:r>
-    </w:p>
-    <w:p>
-      <w:r>
-        <w:t>この法律の施行前にした行為に対する罰則の適用については、なお従前の例による。</w:t>
-      </w:r>
-    </w:p>
-    <w:p>
-      <w:pPr>
-        <w:pStyle w:val="Heading4"/>
-      </w:pPr>
-      <w:r>
-        <w:t>第三条（政令への委任）</w:t>
-      </w:r>
-    </w:p>
-    <w:p>
-      <w:r>
-        <w:t>前条に定めるもののほか、この法律の施行に関し必要な経過措置は、政令で定める。</w:t>
-      </w:r>
-    </w:p>
-    <w:p>
-      <w:r>
-        <w:br w:type="page"/>
-      </w:r>
-    </w:p>
-    <w:p>
-      <w:pPr>
-        <w:pStyle w:val="Heading1"/>
-      </w:pPr>
-      <w:r>
-        <w:t>附　則（平成二二年三月三一日法律第四号）</w:t>
-      </w:r>
-    </w:p>
-    <w:p>
-      <w:pPr>
-        <w:pStyle w:val="Heading4"/>
-      </w:pPr>
-      <w:r>
-        <w:t>第一条（施行期日）</w:t>
-      </w:r>
-    </w:p>
-    <w:p>
-      <w:r>
-        <w:t>この法律は、平成二十二年四月一日から施行する。</w:t>
-      </w:r>
-    </w:p>
-    <w:p>
-      <w:pPr>
-        <w:pStyle w:val="Heading6"/>
-        <w:ind w:left="880"/>
-      </w:pPr>
-      <w:r>
-        <w:t>一</w:t>
-      </w:r>
-    </w:p>
-    <w:p>
-      <w:pPr>
-        <w:ind w:left="880"/>
-      </w:pPr>
-      <w:r>
-        <w:t>略</w:t>
-      </w:r>
-    </w:p>
-    <w:p>
-      <w:pPr>
-        <w:pStyle w:val="Heading6"/>
-        <w:ind w:left="880"/>
-      </w:pPr>
-      <w:r>
-        <w:t>二</w:t>
-      </w:r>
-    </w:p>
-    <w:p>
-      <w:pPr>
-        <w:ind w:left="880"/>
-      </w:pPr>
-      <w:r>
-        <w:t>第一条中地方税法第十五条の四第一項第一号、第十七条の六第二項及び第二十条の九の三第五項の改正規定、同法第二十三条第一項の改正規定（同項第四号の四の改正規定を除く。）、同法第二十四条の二、第五十一条第二項及び第五十二条の改正規定、同法第五十三条の改正規定（同条第四項の改正規定、同条第六項、第十一項、第十五項及び第十九項の改正規定（「、第四十二条の十一第五項」を削る部分に限る。）並びに同条第三十五項及び第三十六項の改正規定（「租税条約の実施に伴う所得税法、法人税法及び地方税法の特例等に関する法律」を「租税条約等の実施に伴う所得税法、法人税法及び地方税法の特例等に関する法律」に改める部分に限る。）を除く。）、同法第五十三条の二、第五十四条第一項及び第五十五条の改正規定、同法第五十五条の二第一項の改正規定（「締約国」の下に「又は締約者」を加え、「条約相手国」を「条約相手国等」に改める部分を除く。）、同法第五十五条の三第一項の改正規定、同法第五十五条の四第一項の改正規定（「条約相手国」を「条約相手国等」に改める部分を除く。）、同法第五十六条、第五十七条第二項、第六十二条から第六十四条まで、第六十五条の二第一項及び第七十一条の二十六第一項、第七十二条から第七十二条の二の二まで並びに第七十二条の三第三項の改正規定、同法第七十二条の五の二を削る改正規定、同法第七十二条の六、第七十二条の七第二項及び第七十二条の十二第一号の改正規定、同法第七十二条の十三の改正規定（同条第十四項の改正規定（「第二条第十二号の七の五」を「第二条第十二号の七の七」に改める部分に限る。）を除く。）、同法第七十二条の十八ただし書の改正規定、同法第七十二条の二十一第一項の改正規定（「ついては」の下に「、第三項に規定する場合を除き」を加える部分に限る。）、同条第五項を同条第七項とし、同条第四項を同条第六項とし、同条第三項を同条第五項とし、同条第二項の次に二項を加える改正規定、同法第七十二条の二十三、第七十二条の二十四の四及び第七十二条の二十四の六から第七十二条の二十四の十までの改正規定、同法第七十二条の二十四の十一第一項の改正規定（「租税条約の実施に伴う所得税法、法人税法及び地方税法の特例等に関する法律」を「租税条約等の実施に伴う所得税法、法人税法及び地方税法の特例等に関する法律」に改める部分を除く。）、同法第七十二条の二十五第一項、第七十二条の二十九から第七十二条の三十四まで、第七十二条の三十七第一項、第七十二条の三十八の見出し及び同条第一項、第七十二条の三十八の二第一項及び第四項並びに第七十二条の三十九の改正規定、同法第七十二条の三十九の二第一項の改正規定（「締約国」の下に「又は締約者」を加え、「条約相手国」を「条約相手国等」に改める部分を除く。）、同法第七十二条の三十九の三第一項、第七十二条の四十第一項、第七十二条の四十一及び第七十二条の四十一の二第四項の改正規定、同法第七十二条の四十一の五を削る改正規定、同法第七十二条の四十三第四項、第七十二条の四十四、第七十二条の四十五の二、第七十二条の四十六第一項、第七十二条の四十八第一項及び第四項第一号、第七十三条の七第二号の四並びに第七十四条の五の改正規定、同法第二百九十二条第一項の改正規定（同項第四号の四の改正規定を除く。）、同法第二百九十四条の二、第三百十二条及び第三百十四条の四第二項の改正規定、同法第三百二十一条の八の改正規定（同条第四項の改正規定、同条第六項、第十一項、第十五項及び第十九項の改正規定（「、第四十二条の十一第五項」を削る部分に限る。）並びに同条第三十一項及び第三十二項の改正規定（「租税条約の実施に伴う所得税法、法人税法及び地方税法の特例等に関する法律」を「租税条約等の実施に伴う所得税法、法人税法及び地方税法の特例等に関する法律」に改める部分に限る。）を除く。）、同法第三百二十一条の八の二、第三百二十一条の九第一項及び第三百二十一条の十一の改正規定、同法第三百二十一条の十一の二第一項の改正規定（「締約国」の下に「又は締約者」を加え、「条約相手国」を「条約相手国等」に改める部分を除く。）、同法第三百二十一条の十一の三第一項の改正規定（「条約相手国」を「条約相手国等」に改める部分を除く。）並びに同法第三百二十一条の十二、第三百二十一条の十三第二項、第三百二十四条第一項、第三百二十六条、第四百六十八条、第七百三十四条第三項及び第七百四十八条の改正規定並びに同法附則第三条の二の四第三項並びに第八条第二項及び第五項の改正規定、同法附則第八条の二の改正規定（同条第二項の改正規定（「第五十三条第六項、第十一項、第十五項及び第十九項並びに第三百二十一条の八第六項、第十一項、第十五項及び第十九項」を「第五十三条第五項、第九項、第十二項及び第十五項並びに第三百二十一条の八第五項、第九項、第十二項及び第十五項」に改める部分に限る。）及び同条第三項の改正規定に限る。）、同法附則第九条第五項の改正規定（「第七十二条の二十一第三項」を「第七十二条の二十一第五項」に改める部分及び「第七十二条の二十一第四項」を「第七十二条の二十一第六項」に改める部分に限る。）、同条第六項から第八項までの改正規定（「第七十二条の二十一第四項」を「第七十二条の二十一第六項」に改める部分に限る。）、同条第十六項の改正規定（「第七十二条の二十一第三項」を「第七十二条の二十一第五項」に、「第七十二条の二十一第四項」を「第七十二条の二十一第六項」に改める部分に限る。）、同法附則第九条の二、第九条の二の二、第十二条の二及び第三十条の二の改正規定並びに同法附則第四十一条の改正規定（同条第三項の改正規定及び同条に一項を加える改正規定を除く。）並びに附則第三条第十一項、第四条第二項及び第三項、第六条、第十条第十二項、第十二条（同条第八項を除く。）並びに第二十条から第二十二条までの規定</w:t>
-      </w:r>
-    </w:p>
-    <w:p>
-      <w:r>
-        <w:br w:type="page"/>
-      </w:r>
-    </w:p>
-    <w:p>
-      <w:pPr>
-        <w:pStyle w:val="Heading1"/>
-      </w:pPr>
-      <w:r>
-        <w:t>附　則（平成二二年三月三一日法律第六号）</w:t>
-      </w:r>
-    </w:p>
-    <w:p>
-      <w:pPr>
-        <w:pStyle w:val="Heading4"/>
-      </w:pPr>
-      <w:r>
-        <w:t>第一条（施行期日）</w:t>
-      </w:r>
-    </w:p>
-    <w:p>
-      <w:r>
-        <w:t>この法律は、平成二十二年四月一日から施行する。</w:t>
-      </w:r>
-    </w:p>
-    <w:p>
-      <w:pPr>
-        <w:pStyle w:val="Heading6"/>
-        <w:ind w:left="880"/>
-      </w:pPr>
-      <w:r>
-        <w:t>一及び二</w:t>
-      </w:r>
-    </w:p>
-    <w:p>
-      <w:pPr>
-        <w:ind w:left="880"/>
-      </w:pPr>
-      <w:r>
-        <w:t>略</w:t>
-      </w:r>
-    </w:p>
-    <w:p>
-      <w:pPr>
-        <w:pStyle w:val="Heading6"/>
-        <w:ind w:left="880"/>
-      </w:pPr>
-      <w:r>
-        <w:t>三</w:t>
-      </w:r>
-    </w:p>
-    <w:p>
-      <w:pPr>
-        <w:ind w:left="880"/>
-      </w:pPr>
-      <w:r>
-        <w:t>次に掲げる規定</w:t>
-      </w:r>
-    </w:p>
-    <w:p>
-      <w:pPr>
-        <w:pStyle w:val="Heading4"/>
-      </w:pPr>
-      <w:r>
-        <w:t>第百四十六条（罰則に関する経過措置）</w:t>
-      </w:r>
-    </w:p>
-    <w:p>
-      <w:r>
-        <w:t>この法律（附則第一条各号に掲げる規定にあっては、当該規定。以下この条において同じ。）の施行前にした行為及びこの附則の規定によりなお従前の例によることとされる場合におけるこの法律の施行後にした行為に対する罰則の適用については、なお従前の例による。</w:t>
-      </w:r>
-    </w:p>
-    <w:p>
-      <w:r>
-        <w:br w:type="page"/>
-      </w:r>
-    </w:p>
-    <w:p>
-      <w:pPr>
-        <w:pStyle w:val="Heading1"/>
-      </w:pPr>
-      <w:r>
-        <w:t>附　則（平成二三年三月三一日法律第一二号）</w:t>
-      </w:r>
-    </w:p>
-    <w:p>
-      <w:pPr>
-        <w:pStyle w:val="Heading4"/>
-      </w:pPr>
-      <w:r>
-        <w:t>第一条（施行期日）</w:t>
-      </w:r>
-    </w:p>
-    <w:p>
-      <w:r>
-        <w:t>この法律は、平成二十三年四月一日から施行する。</w:t>
-      </w:r>
-    </w:p>
-    <w:p>
-      <w:r>
-        <w:br w:type="page"/>
-      </w:r>
-    </w:p>
-    <w:p>
-      <w:pPr>
-        <w:pStyle w:val="Heading1"/>
-      </w:pPr>
-      <w:r>
-        <w:t>附　則（平成二三年六月二四日法律第七四号）</w:t>
-      </w:r>
-    </w:p>
-    <w:p>
-      <w:pPr>
-        <w:pStyle w:val="Heading4"/>
-      </w:pPr>
-      <w:r>
-        <w:t>第一条（施行期日）</w:t>
-      </w:r>
-    </w:p>
-    <w:p>
-      <w:r>
-        <w:t>この法律は、公布の日から起算して二十日を経過した日から施行する。</w:t>
-      </w:r>
-    </w:p>
-    <w:p>
-      <w:r>
-        <w:br w:type="page"/>
-      </w:r>
-    </w:p>
-    <w:p>
-      <w:pPr>
-        <w:pStyle w:val="Heading1"/>
-      </w:pPr>
-      <w:r>
-        <w:t>附　則（平成二三年一二月二日法律第一一四号）</w:t>
-      </w:r>
-    </w:p>
-    <w:p>
-      <w:pPr>
-        <w:pStyle w:val="Heading4"/>
-      </w:pPr>
-      <w:r>
-        <w:t>第一条（施行期日）</w:t>
-      </w:r>
-    </w:p>
-    <w:p>
-      <w:r>
-        <w:t>この法律は、公布の日から施行する。</w:t>
-      </w:r>
-    </w:p>
-    <w:p>
-      <w:pPr>
-        <w:pStyle w:val="Heading6"/>
-        <w:ind w:left="880"/>
-      </w:pPr>
-      <w:r>
-        <w:t>一及び二</w:t>
-      </w:r>
-    </w:p>
-    <w:p>
-      <w:pPr>
-        <w:ind w:left="880"/>
-      </w:pPr>
-      <w:r>
-        <w:t>略</w:t>
-      </w:r>
-    </w:p>
-    <w:p>
-      <w:pPr>
-        <w:pStyle w:val="Heading6"/>
-        <w:ind w:left="880"/>
-      </w:pPr>
-      <w:r>
-        <w:t>三</w:t>
-      </w:r>
-    </w:p>
-    <w:p>
-      <w:pPr>
-        <w:ind w:left="880"/>
-      </w:pPr>
-      <w:r>
-        <w:t>次に掲げる規定</w:t>
-      </w:r>
-    </w:p>
-    <w:p>
-      <w:pPr>
-        <w:pStyle w:val="Heading4"/>
-      </w:pPr>
-      <w:r>
-        <w:t>第百四条（罰則に関する経過措置）</w:t>
-      </w:r>
-    </w:p>
-    <w:p>
-      <w:r>
-        <w:t>この法律（附則第一条各号に掲げる規定にあっては、当該規定。以下この条において同じ。）の施行前にした行為及びこの附則の規定によりなお従前の例によることとされる場合におけるこの法律の施行後にした行為に対する罰則の適用については、なお従前の例による。</w:t>
-      </w:r>
-    </w:p>
-    <w:p>
-      <w:pPr>
-        <w:pStyle w:val="Heading4"/>
-      </w:pPr>
-      <w:r>
-        <w:t>第百四条の二（この法律の公布の日が平成二十三年四月一日後となる場合における経過措置）</w:t>
-      </w:r>
-    </w:p>
-    <w:p>
-      <w:r>
-        <w:t>この法律の公布の日が平成二十三年四月一日後となる場合におけるこの法律による改正後のそれぞれの法律の規定の適用に関し必要な事項（この附則の規定の読替えを含む。）その他のこの法律の円滑な施行に関し必要な経過措置は、政令で定める。</w:t>
-      </w:r>
-    </w:p>
-    <w:p>
-      <w:pPr>
-        <w:pStyle w:val="Heading4"/>
-      </w:pPr>
-      <w:r>
-        <w:t>第百五条（その他の経過措置の政令への委任）</w:t>
-      </w:r>
-    </w:p>
-    <w:p>
-      <w:r>
-        <w:t>この附則に規定するもののほか、この法律の施行に関し必要な経過措置は、政令で定める。</w:t>
-      </w:r>
-    </w:p>
-    <w:p>
-      <w:r>
-        <w:br w:type="page"/>
-      </w:r>
-    </w:p>
-    <w:p>
-      <w:pPr>
-        <w:pStyle w:val="Heading1"/>
-      </w:pPr>
-      <w:r>
-        <w:t>附　則（平成二三年一二月二日法律第一一五号）</w:t>
-      </w:r>
-    </w:p>
-    <w:p>
-      <w:pPr>
-        <w:pStyle w:val="Heading4"/>
-      </w:pPr>
-      <w:r>
-        <w:t>第一条（施行期日）</w:t>
-      </w:r>
-    </w:p>
-    <w:p>
-      <w:r>
-        <w:t>この法律は、公布の日から施行する。</w:t>
-      </w:r>
-    </w:p>
-    <w:p>
-      <w:pPr>
-        <w:pStyle w:val="Heading6"/>
-        <w:ind w:left="880"/>
-      </w:pPr>
-      <w:r>
-        <w:t>一及び二</w:t>
-      </w:r>
-    </w:p>
-    <w:p>
-      <w:pPr>
-        <w:ind w:left="880"/>
-      </w:pPr>
-      <w:r>
-        <w:t>略</w:t>
-      </w:r>
-    </w:p>
-    <w:p>
-      <w:pPr>
-        <w:pStyle w:val="Heading6"/>
-        <w:ind w:left="880"/>
-      </w:pPr>
-      <w:r>
-        <w:t>三</w:t>
-      </w:r>
-    </w:p>
-    <w:p>
-      <w:pPr>
-        <w:ind w:left="880"/>
-      </w:pPr>
-      <w:r>
-        <w:t>第一条中地方税法第二十三条第一項第四号の四、第五十三条第五項、第七項、第九項、第十項、第十二項、第十三項、第十五項及び第十六項、第七十二条の二十三並びに第二百九十二条第一項第四号の四の改正規定並びに同法第三百二十一条の八の改正規定（同条第二十二項に係る部分を除く。）並びに同法附則第八条の二第一項及び第二項の改正規定並びに附則第六条第四項、第七条第二項、第九条第四項及び第十三条の規定</w:t>
-      </w:r>
-    </w:p>
-    <w:p>
-      <w:r>
-        <w:br w:type="page"/>
-      </w:r>
-    </w:p>
-    <w:p>
-      <w:pPr>
-        <w:pStyle w:val="Heading1"/>
-      </w:pPr>
-      <w:r>
-        <w:t>附　則（平成二四年三月三一日法律第二二号）</w:t>
-      </w:r>
-    </w:p>
-    <w:p>
-      <w:r>
-        <w:t>この法律は、公布の日から施行する。</w:t>
+        <w:t>附則（平成二四年三月三一日法律第二二号）</w:t>
       </w:r>
     </w:p>
     <w:p>
@@ -4976,143 +4497,13 @@
         <w:ind w:left="440"/>
       </w:pPr>
       <w:r>
-        <w:t>２</w:t>
+        <w:t>１</w:t>
       </w:r>
     </w:p>
     <w:p>
       <w:pPr>
         <w:ind w:left="440"/>
       </w:pPr>
-      <w:r>
-        <w:t>この法律の施行前にした行為に対する罰則の適用については、なお従前の例による。</w:t>
-      </w:r>
-    </w:p>
-    <w:p>
-      <w:r>
-        <w:br w:type="page"/>
-      </w:r>
-    </w:p>
-    <w:p>
-      <w:pPr>
-        <w:pStyle w:val="Heading1"/>
-      </w:pPr>
-      <w:r>
-        <w:t>附　則（平成二七年三月三一日法律第九号）</w:t>
-      </w:r>
-    </w:p>
-    <w:p>
-      <w:pPr>
-        <w:pStyle w:val="Heading4"/>
-      </w:pPr>
-      <w:r>
-        <w:t>第一条（施行期日）</w:t>
-      </w:r>
-    </w:p>
-    <w:p>
-      <w:r>
-        <w:t>この法律は、平成二十七年四月一日から施行する。</w:t>
-      </w:r>
-    </w:p>
-    <w:p>
-      <w:pPr>
-        <w:pStyle w:val="Heading6"/>
-        <w:ind w:left="880"/>
-      </w:pPr>
-      <w:r>
-        <w:t>一から八まで</w:t>
-      </w:r>
-    </w:p>
-    <w:p>
-      <w:pPr>
-        <w:ind w:left="880"/>
-      </w:pPr>
-      <w:r>
-        <w:t>略</w:t>
-      </w:r>
-    </w:p>
-    <w:p>
-      <w:pPr>
-        <w:pStyle w:val="Heading6"/>
-        <w:ind w:left="880"/>
-      </w:pPr>
-      <w:r>
-        <w:t>八の二</w:t>
-      </w:r>
-    </w:p>
-    <w:p>
-      <w:pPr>
-        <w:ind w:left="880"/>
-      </w:pPr>
-      <w:r>
-        <w:t>次に掲げる規定</w:t>
-      </w:r>
-    </w:p>
-    <w:p>
-      <w:pPr>
-        <w:pStyle w:val="Heading4"/>
-      </w:pPr>
-      <w:r>
-        <w:t>第百三十条（罰則に関する経過措置）</w:t>
-      </w:r>
-    </w:p>
-    <w:p>
-      <w:r>
-        <w:t>この法律（附則第一条各号に掲げる規定にあっては、当該規定。以下この条において同じ。）の施行前にした行為及びこの附則の規定によりなお従前の例によることとされる場合におけるこの法律の施行後にした行為に対する罰則の適用については、なお従前の例による。</w:t>
-      </w:r>
-    </w:p>
-    <w:p>
-      <w:pPr>
-        <w:pStyle w:val="Heading4"/>
-      </w:pPr>
-      <w:r>
-        <w:t>第百三十一条（その他の経過措置の政令への委任）</w:t>
-      </w:r>
-    </w:p>
-    <w:p>
-      <w:r>
-        <w:t>この附則に規定するもののほか、この法律の施行に関し必要な経過措置は、政令で定める。</w:t>
-      </w:r>
-    </w:p>
-    <w:p>
-      <w:r>
-        <w:br w:type="page"/>
-      </w:r>
-    </w:p>
-    <w:p>
-      <w:pPr>
-        <w:pStyle w:val="Heading1"/>
-      </w:pPr>
-      <w:r>
-        <w:t>附　則（平成二八年三月三一日法律第一五号）</w:t>
-      </w:r>
-    </w:p>
-    <w:p>
-      <w:pPr>
-        <w:pStyle w:val="Heading4"/>
-      </w:pPr>
-      <w:r>
-        <w:t>第一条（施行期日）</w:t>
-      </w:r>
-    </w:p>
-    <w:p>
-      <w:r>
-        <w:t>この法律は、平成二十八年四月一日から施行する。</w:t>
-      </w:r>
-    </w:p>
-    <w:p>
-      <w:r>
-        <w:br w:type="page"/>
-      </w:r>
-    </w:p>
-    <w:p>
-      <w:pPr>
-        <w:pStyle w:val="Heading1"/>
-      </w:pPr>
-      <w:r>
-        <w:t>附　則（平成二八年一二月二日法律第九八号）</w:t>
-      </w:r>
-    </w:p>
-    <w:p>
       <w:r>
         <w:t>この法律は、公布の日から施行する。</w:t>
       </w:r>
@@ -5135,12 +4526,131 @@
       </w:r>
     </w:p>
     <w:p>
+      <w:r>
+        <w:br w:type="page"/>
+      </w:r>
+    </w:p>
+    <w:p>
+      <w:pPr>
+        <w:pStyle w:val="Heading1"/>
+      </w:pPr>
+      <w:r>
+        <w:t>附則（平成二七年三月三一日法律第九号）</w:t>
+      </w:r>
+    </w:p>
+    <w:p>
+      <w:pPr>
+        <w:pStyle w:val="Heading4"/>
+      </w:pPr>
+      <w:r>
+        <w:t>第一条（施行期日）</w:t>
+      </w:r>
+    </w:p>
+    <w:p>
+      <w:r>
+        <w:t>この法律は、平成二十七年四月一日から施行する。</w:t>
+        <w:br/>
+        <w:t>ただし、次の各号に掲げる規定は、当該各号に定める日から施行する。</w:t>
+      </w:r>
+    </w:p>
+    <w:p>
+      <w:pPr>
+        <w:pStyle w:val="ListBullet"/>
+        <w:ind w:left="880"/>
+      </w:pPr>
+      <w:r>
+        <w:t>一から八まで</w:t>
+        <w:br/>
+        <w:t>略</w:t>
+      </w:r>
+    </w:p>
+    <w:p>
+      <w:pPr>
+        <w:pStyle w:val="ListBullet"/>
+        <w:ind w:left="880"/>
+      </w:pPr>
+      <w:r>
+        <w:t>八の二</w:t>
+        <w:br/>
+        <w:t>次に掲げる規定</w:t>
+        <w:br/>
+        <w:br/>
+        <w:br/>
+        <w:t>平成三十年四月一日</w:t>
+      </w:r>
+    </w:p>
+    <w:p>
+      <w:pPr>
+        <w:pStyle w:val="Heading4"/>
+      </w:pPr>
+      <w:r>
+        <w:t>第百三十条（罰則に関する経過措置）</w:t>
+      </w:r>
+    </w:p>
+    <w:p>
+      <w:r>
+        <w:t>この法律（附則第一条各号に掲げる規定にあっては、当該規定。以下この条において同じ。）の施行前にした行為及びこの附則の規定によりなお従前の例によることとされる場合におけるこの法律の施行後にした行為に対する罰則の適用については、なお従前の例による。</w:t>
+      </w:r>
+    </w:p>
+    <w:p>
+      <w:pPr>
+        <w:pStyle w:val="Heading4"/>
+      </w:pPr>
+      <w:r>
+        <w:t>第百三十一条（その他の経過措置の政令への委任）</w:t>
+      </w:r>
+    </w:p>
+    <w:p>
+      <w:r>
+        <w:t>この附則に規定するもののほか、この法律の施行に関し必要な経過措置は、政令で定める。</w:t>
+      </w:r>
+    </w:p>
+    <w:p>
+      <w:r>
+        <w:br w:type="page"/>
+      </w:r>
+    </w:p>
+    <w:p>
+      <w:pPr>
+        <w:pStyle w:val="Heading1"/>
+      </w:pPr>
+      <w:r>
+        <w:t>附則（平成二八年三月三一日法律第一五号）</w:t>
+      </w:r>
+    </w:p>
+    <w:p>
+      <w:pPr>
+        <w:pStyle w:val="Heading4"/>
+      </w:pPr>
+      <w:r>
+        <w:t>第一条（施行期日）</w:t>
+      </w:r>
+    </w:p>
+    <w:p>
+      <w:r>
+        <w:t>この法律は、平成二十八年四月一日から施行する。</w:t>
+      </w:r>
+    </w:p>
+    <w:p>
+      <w:r>
+        <w:br w:type="page"/>
+      </w:r>
+    </w:p>
+    <w:p>
+      <w:pPr>
+        <w:pStyle w:val="Heading1"/>
+      </w:pPr>
+      <w:r>
+        <w:t>附則（平成二八年一二月二日法律第九八号）</w:t>
+      </w:r>
+    </w:p>
+    <w:p>
       <w:pPr>
         <w:pStyle w:val="Heading5"/>
         <w:ind w:left="440"/>
       </w:pPr>
       <w:r>
-        <w:t>３</w:t>
+        <w:t>１</w:t>
       </w:r>
     </w:p>
     <w:p>
@@ -5148,7 +4658,7 @@
         <w:ind w:left="440"/>
       </w:pPr>
       <w:r>
-        <w:t>前項に定めるもののほか、この法律の施行に関し必要な経過措置は、政令で定める。</w:t>
+        <w:t>この法律は、公布の日から施行する。</w:t>
       </w:r>
     </w:p>
     <w:p>
@@ -5157,6 +4667,40 @@
         <w:ind w:left="440"/>
       </w:pPr>
       <w:r>
+        <w:t>２</w:t>
+      </w:r>
+    </w:p>
+    <w:p>
+      <w:pPr>
+        <w:ind w:left="440"/>
+      </w:pPr>
+      <w:r>
+        <w:t>この法律の施行前にした行為に対する罰則の適用については、なお従前の例による。</w:t>
+      </w:r>
+    </w:p>
+    <w:p>
+      <w:pPr>
+        <w:pStyle w:val="Heading5"/>
+        <w:ind w:left="440"/>
+      </w:pPr>
+      <w:r>
+        <w:t>３</w:t>
+      </w:r>
+    </w:p>
+    <w:p>
+      <w:pPr>
+        <w:ind w:left="440"/>
+      </w:pPr>
+      <w:r>
+        <w:t>前項に定めるもののほか、この法律の施行に関し必要な経過措置は、政令で定める。</w:t>
+      </w:r>
+    </w:p>
+    <w:p>
+      <w:pPr>
+        <w:pStyle w:val="Heading5"/>
+        <w:ind w:left="440"/>
+      </w:pPr>
+      <w:r>
         <w:t>４</w:t>
       </w:r>
     </w:p>
@@ -5178,7 +4722,7 @@
         <w:pStyle w:val="Heading1"/>
       </w:pPr>
       <w:r>
-        <w:t>附　則（平成二九年三月三一日法律第二号）</w:t>
+        <w:t>附則（平成二九年三月三一日法律第二号）</w:t>
       </w:r>
     </w:p>
     <w:p>
@@ -5192,307 +4736,289 @@
     <w:p>
       <w:r>
         <w:t>この法律は、平成二十九年四月一日から施行する。</w:t>
-      </w:r>
-    </w:p>
-    <w:p>
-      <w:pPr>
-        <w:pStyle w:val="Heading6"/>
+        <w:br/>
+        <w:t>ただし、次の各号に掲げる規定は、当該各号に定める日から施行する。</w:t>
+      </w:r>
+    </w:p>
+    <w:p>
+      <w:pPr>
+        <w:pStyle w:val="ListBullet"/>
         <w:ind w:left="880"/>
       </w:pPr>
       <w:r>
         <w:t>一から三まで</w:t>
-      </w:r>
-    </w:p>
-    <w:p>
-      <w:pPr>
+        <w:br/>
+        <w:t>略</w:t>
+      </w:r>
+    </w:p>
+    <w:p>
+      <w:pPr>
+        <w:pStyle w:val="ListBullet"/>
         <w:ind w:left="880"/>
       </w:pPr>
       <w:r>
+        <w:t>四</w:t>
+        <w:br/>
+        <w:t>第二条（次号及び第六号に掲げる改正規定を除く。）並びに附則第三条、第四条、第十条、第十二条、第二十条、第二十四条から第三十条まで、第三十二条（外国居住者等の所得に対する相互主義による所得税等の非課税等に関する法律第八条第一項、第十二条第四項及び第十六条第一項の改正規定に限る。）、第三十五条、第三十六条、第三十八条（租税条約等の実施に伴う所得税法、法人税法及び地方税法の特例等に関する法律第三条の二の二第三項の改正規定に限る。）、第四十一条から第四十五条まで及び第四十六条（地方法人特別税等に関する暫定措置法（平成二十年法律第二十五号）第十九条の改正規定に限る。）の規定</w:t>
+        <w:br/>
+        <w:br/>
+        <w:br/>
+        <w:t>平成三十年四月一日</w:t>
+      </w:r>
+    </w:p>
+    <w:p>
+      <w:pPr>
+        <w:pStyle w:val="Heading4"/>
+      </w:pPr>
+      <w:r>
+        <w:t>第二十二条（罰則に関する経過措置）</w:t>
+      </w:r>
+    </w:p>
+    <w:p>
+      <w:r>
+        <w:t>この法律（附則第一条各号に掲げる規定にあっては、当該規定。以下この条において同じ。）の施行前にした行為並びにこの附則の規定によりなお従前の例によることとされる地方税及びこの附則の規定によりなお効力を有することとされる旧法の規定に係る地方税に係るこの法律の施行後にした行為に対する罰則の適用については、なお従前の例による。</w:t>
+      </w:r>
+    </w:p>
+    <w:p>
+      <w:pPr>
+        <w:pStyle w:val="Heading4"/>
+      </w:pPr>
+      <w:r>
+        <w:t>第二十三条（政令への委任）</w:t>
+      </w:r>
+    </w:p>
+    <w:p>
+      <w:r>
+        <w:t>この附則に定めるもののほか、この法律の施行に関し必要な経過措置は、政令で定める。</w:t>
+      </w:r>
+    </w:p>
+    <w:p>
+      <w:r>
+        <w:br w:type="page"/>
+      </w:r>
+    </w:p>
+    <w:p>
+      <w:pPr>
+        <w:pStyle w:val="Heading1"/>
+      </w:pPr>
+      <w:r>
+        <w:t>附則（平成二九年三月三一日法律第四号）</w:t>
+      </w:r>
+    </w:p>
+    <w:p>
+      <w:pPr>
+        <w:pStyle w:val="Heading4"/>
+      </w:pPr>
+      <w:r>
+        <w:t>第一条（施行期日）</w:t>
+      </w:r>
+    </w:p>
+    <w:p>
+      <w:r>
+        <w:t>この法律は、平成二十九年四月一日から施行する。</w:t>
+      </w:r>
+    </w:p>
+    <w:p>
+      <w:pPr>
+        <w:pStyle w:val="Heading4"/>
+      </w:pPr>
+      <w:r>
+        <w:t>第百四十条（罰則に関する経過措置）</w:t>
+      </w:r>
+    </w:p>
+    <w:p>
+      <w:r>
+        <w:t>この法律（附則第一条各号に掲げる規定にあっては、当該規定。以下この条において同じ。）の施行前にした行為及びこの附則の規定によりなお従前の例によることとされる場合におけるこの法律の施行後にした行為に対する罰則の適用については、なお従前の例による。</w:t>
+      </w:r>
+    </w:p>
+    <w:p>
+      <w:pPr>
+        <w:pStyle w:val="Heading4"/>
+      </w:pPr>
+      <w:r>
+        <w:t>第百四十一条（政令への委任）</w:t>
+      </w:r>
+    </w:p>
+    <w:p>
+      <w:r>
+        <w:t>この附則に規定するもののほか、この法律の施行に関し必要な経過措置は、政令で定める。</w:t>
+      </w:r>
+    </w:p>
+    <w:p>
+      <w:r>
+        <w:br w:type="page"/>
+      </w:r>
+    </w:p>
+    <w:p>
+      <w:pPr>
+        <w:pStyle w:val="Heading1"/>
+      </w:pPr>
+      <w:r>
+        <w:t>附則（令和元年六月一四日法律第三七号）</w:t>
+      </w:r>
+    </w:p>
+    <w:p>
+      <w:pPr>
+        <w:pStyle w:val="Heading4"/>
+      </w:pPr>
+      <w:r>
+        <w:t>第一条（施行期日）</w:t>
+      </w:r>
+    </w:p>
+    <w:p>
+      <w:r>
+        <w:t>この法律は、公布の日から起算して三月を経過した日から施行する。</w:t>
+        <w:br/>
+        <w:t>ただし、次の各号に掲げる規定は、当該各号に定める日から施行する。</w:t>
+      </w:r>
+    </w:p>
+    <w:p>
+      <w:pPr>
+        <w:pStyle w:val="ListBullet"/>
+        <w:ind w:left="880"/>
+      </w:pPr>
+      <w:r>
+        <w:t>二</w:t>
+        <w:br/>
+        <w:t>第三条、第四条、第五条（国家戦略特別区域法第十九条の二第一項の改正規定を除く。）、第二章第二節及び第四節、第四十一条（地方自治法第二百五十二条の二十八の改正規定を除く。）、第四十二条から第四十八条まで、第五十条、第五十四条、第五十七条、第六十条、第六十二条、第六十六条から第六十九条まで、第七十五条（児童福祉法第三十四条の二十の改正規定を除く。）、第七十六条、第七十七条、第七十九条、第八十条、第八十二条、第八十四条、第八十七条、第八十八条、第九十条（職業能力開発促進法第三十条の十九第二項第一号の改正規定を除く。）、第九十五条、第九十六条、第九十八条から第百条まで、第百四条、第百八条、第百九条、第百十二条、第百十三条、第百十五条、第百十六条、第百十九条、第百二十一条、第百二十三条、第百三十三条、第百三十五条、第百三十八条、第百三十九条、第百六十一条から第百六十三条まで、第百六十六条、第百六十九条、第百七十条、第百七十二条（フロン類の使用の合理化及び管理の適正化に関する法律第二十九条第一項第一号の改正規定に限る。）並びに第百七十三条並びに附則第十六条、第十七条、第二十条、第二十一条及び第二十三条から第二十九条までの規定</w:t>
+        <w:br/>
+        <w:br/>
+        <w:br/>
+        <w:t>公布の日から起算して六月を経過した日</w:t>
+      </w:r>
+    </w:p>
+    <w:p>
+      <w:pPr>
+        <w:pStyle w:val="Heading4"/>
+      </w:pPr>
+      <w:r>
+        <w:t>第二条（行政庁の行為等に関する経過措置）</w:t>
+      </w:r>
+    </w:p>
+    <w:p>
+      <w:r>
+        <w:t>この法律（前条各号に掲げる規定にあっては、当該規定。以下この条及び次条において同じ。）の施行の日前に、この法律による改正前の法律又はこれに基づく命令の規定（欠格条項その他の権利の制限に係る措置を定めるものに限る。）に基づき行われた行政庁の処分その他の行為及び当該規定により生じた失職の効力については、なお従前の例による。</w:t>
+      </w:r>
+    </w:p>
+    <w:p>
+      <w:pPr>
+        <w:pStyle w:val="Heading4"/>
+      </w:pPr>
+      <w:r>
+        <w:t>第三条（罰則に関する経過措置）</w:t>
+      </w:r>
+    </w:p>
+    <w:p>
+      <w:r>
+        <w:t>この法律の施行前にした行為に対する罰則の適用については、なお従前の例による。</w:t>
+      </w:r>
+    </w:p>
+    <w:p>
+      <w:r>
+        <w:br w:type="page"/>
+      </w:r>
+    </w:p>
+    <w:p>
+      <w:pPr>
+        <w:pStyle w:val="Heading1"/>
+      </w:pPr>
+      <w:r>
+        <w:t>附則（令和二年三月三一日法律第五号）</w:t>
+      </w:r>
+    </w:p>
+    <w:p>
+      <w:pPr>
+        <w:pStyle w:val="Heading4"/>
+      </w:pPr>
+      <w:r>
+        <w:t>第一条（施行期日）</w:t>
+      </w:r>
+    </w:p>
+    <w:p>
+      <w:r>
+        <w:t>この法律は、令和二年四月一日から施行する。</w:t>
+        <w:br/>
+        <w:t>ただし、次の各号に掲げる規定は、当該各号に定める日から施行する。</w:t>
+      </w:r>
+    </w:p>
+    <w:p>
+      <w:pPr>
+        <w:pStyle w:val="ListBullet"/>
+        <w:ind w:left="880"/>
+      </w:pPr>
+      <w:r>
+        <w:t>一から四まで</w:t>
+        <w:br/>
         <w:t>略</w:t>
       </w:r>
     </w:p>
     <w:p>
       <w:pPr>
-        <w:pStyle w:val="Heading6"/>
+        <w:pStyle w:val="ListBullet"/>
         <w:ind w:left="880"/>
       </w:pPr>
       <w:r>
-        <w:t>四</w:t>
-      </w:r>
-    </w:p>
-    <w:p>
-      <w:pPr>
+        <w:t>五</w:t>
+        <w:br/>
+        <w:t>第二条（前二号、次号及び第十号に掲げる改正規定を除く。）の規定及び第七条中特別法人事業税及び特別法人事業譲与税に関する法律第十四条第一項の改正規定並びに附則第五条第二項から第八項まで、第七条、第十三条第二項から第八項まで、第二十七条（外国居住者等の所得に対する相互主義による所得税等の非課税等に関する法律第三十八条から第四十条までの改正規定に限る。）、第二十八条第五項から第七項まで及び第三十一条の規定</w:t>
+        <w:br/>
+        <w:br/>
+        <w:br/>
+        <w:t>令和四年四月一日</w:t>
+      </w:r>
+    </w:p>
+    <w:p>
+      <w:r>
+        <w:br w:type="page"/>
+      </w:r>
+    </w:p>
+    <w:p>
+      <w:pPr>
+        <w:pStyle w:val="Heading1"/>
+      </w:pPr>
+      <w:r>
+        <w:t>附則（令和二年三月三一日法律第八号）</w:t>
+      </w:r>
+    </w:p>
+    <w:p>
+      <w:pPr>
+        <w:pStyle w:val="Heading4"/>
+      </w:pPr>
+      <w:r>
+        <w:t>第一条（施行期日）</w:t>
+      </w:r>
+    </w:p>
+    <w:p>
+      <w:r>
+        <w:t>この法律は、令和二年四月一日から施行する。</w:t>
+        <w:br/>
+        <w:t>ただし、次の各号に掲げる規定は、当該各号に定める日から施行する。</w:t>
+      </w:r>
+    </w:p>
+    <w:p>
+      <w:pPr>
+        <w:pStyle w:val="ListBullet"/>
         <w:ind w:left="880"/>
       </w:pPr>
       <w:r>
-        <w:t>第二条（次号及び第六号に掲げる改正規定を除く。）並びに附則第三条、第四条、第十条、第十二条、第二十条、第二十四条から第三十条まで、第三十二条（外国居住者等の所得に対する相互主義による所得税等の非課税等に関する法律第八条第一項、第十二条第四項及び第十六条第一項の改正規定に限る。）、第三十五条、第三十六条、第三十八条（租税条約等の実施に伴う所得税法、法人税法及び地方税法の特例等に関する法律第三条の二の二第三項の改正規定に限る。）、第四十一条から第四十五条まで及び第四十六条（地方法人特別税等に関する暫定措置法（平成二十年法律第二十五号）第十九条の改正規定に限る。）の規定</w:t>
-      </w:r>
-    </w:p>
-    <w:p>
-      <w:pPr>
-        <w:pStyle w:val="Heading4"/>
-      </w:pPr>
-      <w:r>
-        <w:t>第二十二条（罰則に関する経過措置）</w:t>
-      </w:r>
-    </w:p>
-    <w:p>
-      <w:r>
-        <w:t>この法律（附則第一条各号に掲げる規定にあっては、当該規定。以下この条において同じ。）の施行前にした行為並びにこの附則の規定によりなお従前の例によることとされる地方税及びこの附則の規定によりなお効力を有することとされる旧法の規定に係る地方税に係るこの法律の施行後にした行為に対する罰則の適用については、なお従前の例による。</w:t>
-      </w:r>
-    </w:p>
-    <w:p>
-      <w:pPr>
-        <w:pStyle w:val="Heading4"/>
-      </w:pPr>
-      <w:r>
-        <w:t>第二十三条（政令への委任）</w:t>
-      </w:r>
-    </w:p>
-    <w:p>
-      <w:r>
-        <w:t>この附則に定めるもののほか、この法律の施行に関し必要な経過措置は、政令で定める。</w:t>
-      </w:r>
-    </w:p>
-    <w:p>
-      <w:r>
-        <w:br w:type="page"/>
-      </w:r>
-    </w:p>
-    <w:p>
-      <w:pPr>
-        <w:pStyle w:val="Heading1"/>
-      </w:pPr>
-      <w:r>
-        <w:t>附　則（平成二九年三月三一日法律第四号）</w:t>
-      </w:r>
-    </w:p>
-    <w:p>
-      <w:pPr>
-        <w:pStyle w:val="Heading4"/>
-      </w:pPr>
-      <w:r>
-        <w:t>第一条（施行期日）</w:t>
-      </w:r>
-    </w:p>
-    <w:p>
-      <w:r>
-        <w:t>この法律は、平成二十九年四月一日から施行する。</w:t>
-      </w:r>
-    </w:p>
-    <w:p>
-      <w:pPr>
-        <w:pStyle w:val="Heading4"/>
-      </w:pPr>
-      <w:r>
-        <w:t>第百四十条（罰則に関する経過措置）</w:t>
-      </w:r>
-    </w:p>
-    <w:p>
-      <w:r>
-        <w:t>この法律（附則第一条各号に掲げる規定にあっては、当該規定。以下この条において同じ。）の施行前にした行為及びこの附則の規定によりなお従前の例によることとされる場合におけるこの法律の施行後にした行為に対する罰則の適用については、なお従前の例による。</w:t>
-      </w:r>
-    </w:p>
-    <w:p>
-      <w:pPr>
-        <w:pStyle w:val="Heading4"/>
-      </w:pPr>
-      <w:r>
-        <w:t>第百四十一条（政令への委任）</w:t>
-      </w:r>
-    </w:p>
-    <w:p>
-      <w:r>
-        <w:t>この附則に規定するもののほか、この法律の施行に関し必要な経過措置は、政令で定める。</w:t>
-      </w:r>
-    </w:p>
-    <w:p>
-      <w:r>
-        <w:br w:type="page"/>
-      </w:r>
-    </w:p>
-    <w:p>
-      <w:pPr>
-        <w:pStyle w:val="Heading1"/>
-      </w:pPr>
-      <w:r>
-        <w:t>附　則（令和元年六月一四日法律第三七号）</w:t>
-      </w:r>
-    </w:p>
-    <w:p>
-      <w:pPr>
-        <w:pStyle w:val="Heading4"/>
-      </w:pPr>
-      <w:r>
-        <w:t>第一条（施行期日）</w:t>
-      </w:r>
-    </w:p>
-    <w:p>
-      <w:r>
-        <w:t>この法律は、公布の日から起算して三月を経過した日から施行する。</w:t>
-      </w:r>
-    </w:p>
-    <w:p>
-      <w:pPr>
-        <w:pStyle w:val="Heading6"/>
+        <w:t>一から四まで</w:t>
+        <w:br/>
+        <w:t>略</w:t>
+      </w:r>
+    </w:p>
+    <w:p>
+      <w:pPr>
+        <w:pStyle w:val="ListBullet"/>
         <w:ind w:left="880"/>
       </w:pPr>
       <w:r>
-        <w:t>二</w:t>
-      </w:r>
-    </w:p>
-    <w:p>
-      <w:pPr>
-        <w:ind w:left="880"/>
-      </w:pPr>
-      <w:r>
-        <w:t>第三条、第四条、第五条（国家戦略特別区域法第十九条の二第一項の改正規定を除く。）、第二章第二節及び第四節、第四十一条（地方自治法第二百五十二条の二十八の改正規定を除く。）、第四十二条から第四十八条まで、第五十条、第五十四条、第五十七条、第六十条、第六十二条、第六十六条から第六十九条まで、第七十五条（児童福祉法第三十四条の二十の改正規定を除く。）、第七十六条、第七十七条、第七十九条、第八十条、第八十二条、第八十四条、第八十七条、第八十八条、第九十条（職業能力開発促進法第三十条の十九第二項第一号の改正規定を除く。）、第九十五条、第九十六条、第九十八条から第百条まで、第百四条、第百八条、第百九条、第百十二条、第百十三条、第百十五条、第百十六条、第百十九条、第百二十一条、第百二十三条、第百三十三条、第百三十五条、第百三十八条、第百三十九条、第百六十一条から第百六十三条まで、第百六十六条、第百六十九条、第百七十条、第百七十二条（フロン類の使用の合理化及び管理の適正化に関する法律第二十九条第一項第一号の改正規定に限る。）並びに第百七十三条並びに附則第十六条、第十七条、第二十条、第二十一条及び第二十三条から第二十九条までの規定</w:t>
-      </w:r>
-    </w:p>
-    <w:p>
-      <w:pPr>
-        <w:pStyle w:val="Heading4"/>
-      </w:pPr>
-      <w:r>
-        <w:t>第二条（行政庁の行為等に関する経過措置）</w:t>
-      </w:r>
-    </w:p>
-    <w:p>
-      <w:r>
-        <w:t>この法律（前条各号に掲げる規定にあっては、当該規定。以下この条及び次条において同じ。）の施行の日前に、この法律による改正前の法律又はこれに基づく命令の規定（欠格条項その他の権利の制限に係る措置を定めるものに限る。）に基づき行われた行政庁の処分その他の行為及び当該規定により生じた失職の効力については、なお従前の例による。</w:t>
-      </w:r>
-    </w:p>
-    <w:p>
-      <w:pPr>
-        <w:pStyle w:val="Heading4"/>
-      </w:pPr>
-      <w:r>
-        <w:t>第三条（罰則に関する経過措置）</w:t>
-      </w:r>
-    </w:p>
-    <w:p>
-      <w:r>
-        <w:t>この法律の施行前にした行為に対する罰則の適用については、なお従前の例による。</w:t>
-      </w:r>
-    </w:p>
-    <w:p>
-      <w:r>
-        <w:br w:type="page"/>
-      </w:r>
-    </w:p>
-    <w:p>
-      <w:pPr>
-        <w:pStyle w:val="Heading1"/>
-      </w:pPr>
-      <w:r>
-        <w:t>附　則（令和二年三月三一日法律第五号）</w:t>
-      </w:r>
-    </w:p>
-    <w:p>
-      <w:pPr>
-        <w:pStyle w:val="Heading4"/>
-      </w:pPr>
-      <w:r>
-        <w:t>第一条（施行期日）</w:t>
-      </w:r>
-    </w:p>
-    <w:p>
-      <w:r>
-        <w:t>この法律は、令和二年四月一日から施行する。</w:t>
-      </w:r>
-    </w:p>
-    <w:p>
-      <w:pPr>
-        <w:pStyle w:val="Heading6"/>
-        <w:ind w:left="880"/>
-      </w:pPr>
-      <w:r>
-        <w:t>一から四まで</w:t>
-      </w:r>
-    </w:p>
-    <w:p>
-      <w:pPr>
-        <w:ind w:left="880"/>
-      </w:pPr>
-      <w:r>
-        <w:t>略</w:t>
-      </w:r>
-    </w:p>
-    <w:p>
-      <w:pPr>
-        <w:pStyle w:val="Heading6"/>
-        <w:ind w:left="880"/>
-      </w:pPr>
-      <w:r>
         <w:t>五</w:t>
-      </w:r>
-    </w:p>
-    <w:p>
-      <w:pPr>
-        <w:ind w:left="880"/>
-      </w:pPr>
-      <w:r>
-        <w:t>第二条（前二号、次号及び第十号に掲げる改正規定を除く。）の規定及び第七条中特別法人事業税及び特別法人事業譲与税に関する法律第十四条第一項の改正規定並びに附則第五条第二項から第八項まで、第七条、第十三条第二項から第八項まで、第二十七条（外国居住者等の所得に対する相互主義による所得税等の非課税等に関する法律第三十八条から第四十条までの改正規定に限る。）、第二十八条第五項から第七項まで及び第三十一条の規定</w:t>
-      </w:r>
-    </w:p>
-    <w:p>
-      <w:r>
-        <w:br w:type="page"/>
-      </w:r>
-    </w:p>
-    <w:p>
-      <w:pPr>
-        <w:pStyle w:val="Heading1"/>
-      </w:pPr>
-      <w:r>
-        <w:t>附　則（令和二年三月三一日法律第八号）</w:t>
-      </w:r>
-    </w:p>
-    <w:p>
-      <w:pPr>
-        <w:pStyle w:val="Heading4"/>
-      </w:pPr>
-      <w:r>
-        <w:t>第一条（施行期日）</w:t>
-      </w:r>
-    </w:p>
-    <w:p>
-      <w:r>
-        <w:t>この法律は、令和二年四月一日から施行する。</w:t>
-      </w:r>
-    </w:p>
-    <w:p>
-      <w:pPr>
-        <w:pStyle w:val="Heading6"/>
-        <w:ind w:left="880"/>
-      </w:pPr>
-      <w:r>
-        <w:t>一から四まで</w:t>
-      </w:r>
-    </w:p>
-    <w:p>
-      <w:pPr>
-        <w:ind w:left="880"/>
-      </w:pPr>
-      <w:r>
-        <w:t>略</w:t>
-      </w:r>
-    </w:p>
-    <w:p>
-      <w:pPr>
-        <w:pStyle w:val="Heading6"/>
-        <w:ind w:left="880"/>
-      </w:pPr>
-      <w:r>
-        <w:t>五</w:t>
-      </w:r>
-    </w:p>
-    <w:p>
-      <w:pPr>
-        <w:ind w:left="880"/>
-      </w:pPr>
-      <w:r>
+        <w:br/>
         <w:t>次に掲げる規定</w:t>
+        <w:br/>
+        <w:br/>
+        <w:br/>
+        <w:t>令和四年四月一日</w:t>
       </w:r>
     </w:p>
     <w:p>
@@ -5528,7 +5054,7 @@
     </w:pPr>
     <w:r>
       <w:tab/>
-      <w:t>WeGov v0.1 - FTS141</w:t>
+      <w:t>WeGov v0.2 - FTS141</w:t>
     </w:r>
   </w:p>
 </w:ftr>
